--- a/Documentos/Proyecto Juegosfera.docx
+++ b/Documentos/Proyecto Juegosfera.docx
@@ -1,25 +1,24 @@
 
 <file path=word/document.xml><?xml version="1.0" encoding="utf-8"?>
-<w:document xmlns:mc="http://schemas.openxmlformats.org/markup-compatibility/2006" xmlns:o="urn:schemas-microsoft-com:office:office" xmlns:r="http://schemas.openxmlformats.org/officeDocument/2006/relationships" xmlns:m="http://schemas.openxmlformats.org/officeDocument/2006/math" xmlns:v="urn:schemas-microsoft-com:vml" xmlns:wp="http://schemas.openxmlformats.org/drawingml/2006/wordprocessingDrawing" xmlns:w10="urn:schemas-microsoft-com:office:word" xmlns:w="http://schemas.openxmlformats.org/wordprocessingml/2006/main" xmlns:wne="http://schemas.microsoft.com/office/word/2006/wordml" xmlns:sl="http://schemas.openxmlformats.org/schemaLibrary/2006/main" xmlns:a="http://schemas.openxmlformats.org/drawingml/2006/main" xmlns:pic="http://schemas.openxmlformats.org/drawingml/2006/picture" xmlns:c="http://schemas.openxmlformats.org/drawingml/2006/chart" xmlns:lc="http://schemas.openxmlformats.org/drawingml/2006/lockedCanvas" xmlns:dgm="http://schemas.openxmlformats.org/drawingml/2006/diagram" xmlns:wps="http://schemas.microsoft.com/office/word/2010/wordprocessingShape" xmlns:wpg="http://schemas.microsoft.com/office/word/2010/wordprocessingGroup" xmlns:w14="http://schemas.microsoft.com/office/word/2010/wordml" xmlns:w15="http://schemas.microsoft.com/office/word/2012/wordml">
+<w:document xmlns:wpc="http://schemas.microsoft.com/office/word/2010/wordprocessingCanvas" xmlns:cx="http://schemas.microsoft.com/office/drawing/2014/chartex" xmlns:cx1="http://schemas.microsoft.com/office/drawing/2015/9/8/chartex" xmlns:cx2="http://schemas.microsoft.com/office/drawing/2015/10/21/chartex" xmlns:cx3="http://schemas.microsoft.com/office/drawing/2016/5/9/chartex" xmlns:cx4="http://schemas.microsoft.com/office/drawing/2016/5/10/chartex" xmlns:cx5="http://schemas.microsoft.com/office/drawing/2016/5/11/chartex" xmlns:cx6="http://schemas.microsoft.com/office/drawing/2016/5/12/chartex" xmlns:cx7="http://schemas.microsoft.com/office/drawing/2016/5/13/chartex" xmlns:cx8="http://schemas.microsoft.com/office/drawing/2016/5/14/chartex" xmlns:mc="http://schemas.openxmlformats.org/markup-compatibility/2006" xmlns:aink="http://schemas.microsoft.com/office/drawing/2016/ink" xmlns:am3d="http://schemas.microsoft.com/office/drawing/2017/model3d" xmlns:o="urn:schemas-microsoft-com:office:office" xmlns:r="http://schemas.openxmlformats.org/officeDocument/2006/relationships" xmlns:m="http://schemas.openxmlformats.org/officeDocument/2006/math" xmlns:v="urn:schemas-microsoft-com:vml" xmlns:wp14="http://schemas.microsoft.com/office/word/2010/wordprocessingDrawing" xmlns:wp="http://schemas.openxmlformats.org/drawingml/2006/wordprocessingDrawing" xmlns:w10="urn:schemas-microsoft-com:office:word" xmlns:w="http://schemas.openxmlformats.org/wordprocessingml/2006/main" xmlns:w14="http://schemas.microsoft.com/office/word/2010/wordml" xmlns:w15="http://schemas.microsoft.com/office/word/2012/wordml" xmlns:w16cid="http://schemas.microsoft.com/office/word/2016/wordml/cid" xmlns:w16se="http://schemas.microsoft.com/office/word/2015/wordml/symex" xmlns:wpg="http://schemas.microsoft.com/office/word/2010/wordprocessingGroup" xmlns:wpi="http://schemas.microsoft.com/office/word/2010/wordprocessingInk" xmlns:wne="http://schemas.microsoft.com/office/word/2006/wordml" xmlns:wps="http://schemas.microsoft.com/office/word/2010/wordprocessingShape" mc:Ignorable="w14 w15 w16se w16cid wp14">
   <w:body>
     <w:p>
       <w:pPr>
         <w:contextualSpacing w:val="0"/>
         <w:jc w:val="center"/>
         <w:rPr>
-          <w:b w:val="1"/>
+          <w:b/>
           <w:sz w:val="28"/>
           <w:szCs w:val="28"/>
         </w:rPr>
       </w:pPr>
       <w:r>
         <w:rPr>
-          <w:b w:val="1"/>
+          <w:b/>
           <w:sz w:val="28"/>
           <w:szCs w:val="28"/>
-          <w:rtl w:val="0"/>
-        </w:rPr>
-        <w:t xml:space="preserve">Proyecto Final de Programación Orientada a Objetos</w:t>
+        </w:rPr>
+        <w:t>Proyecto Final de Programación Orientada a Objetos</w:t>
       </w:r>
     </w:p>
     <w:p>
@@ -27,72 +26,49 @@
         <w:contextualSpacing w:val="0"/>
         <w:jc w:val="center"/>
         <w:rPr>
-          <w:b w:val="1"/>
+          <w:b/>
           <w:sz w:val="28"/>
           <w:szCs w:val="28"/>
         </w:rPr>
       </w:pPr>
-      <w:r>
-        <w:rPr>
-          <w:rtl w:val="0"/>
-        </w:rPr>
-      </w:r>
     </w:p>
     <w:p>
       <w:pPr>
         <w:contextualSpacing w:val="0"/>
         <w:jc w:val="center"/>
-        <w:rPr/>
-      </w:pPr>
-      <w:r>
-        <w:rPr>
-          <w:rtl w:val="0"/>
-        </w:rPr>
-      </w:r>
+      </w:pPr>
     </w:p>
     <w:p>
       <w:pPr>
         <w:contextualSpacing w:val="0"/>
-        <w:rPr/>
-      </w:pPr>
-      <w:r>
-        <w:rPr>
-          <w:b w:val="1"/>
-          <w:rtl w:val="0"/>
-        </w:rPr>
-        <w:t xml:space="preserve">Nombre:</w:t>
-      </w:r>
-      <w:r>
-        <w:rPr>
-          <w:rtl w:val="0"/>
-        </w:rPr>
+      </w:pPr>
+      <w:r>
+        <w:rPr>
+          <w:b/>
+        </w:rPr>
+        <w:t>Nombre:</w:t>
+      </w:r>
+      <w:r>
         <w:t xml:space="preserve"> Juegosfera</w:t>
       </w:r>
     </w:p>
     <w:p>
       <w:pPr>
         <w:contextualSpacing w:val="0"/>
-        <w:rPr/>
-      </w:pPr>
-      <w:r>
-        <w:rPr>
-          <w:rtl w:val="0"/>
-        </w:rPr>
-      </w:r>
+      </w:pPr>
     </w:p>
     <w:p>
       <w:pPr>
         <w:contextualSpacing w:val="0"/>
         <w:rPr>
-          <w:b w:val="1"/>
-        </w:rPr>
-      </w:pPr>
-      <w:r>
-        <w:rPr>
-          <w:b w:val="1"/>
-          <w:rtl w:val="0"/>
-        </w:rPr>
-        <w:t xml:space="preserve">Tecnologías:</w:t>
+          <w:b/>
+        </w:rPr>
+      </w:pPr>
+      <w:r>
+        <w:rPr>
+          <w:b/>
+        </w:rPr>
+        <w:t>Tecnologías:</w:t>
       </w:r>
     </w:p>
     <w:p>
@@ -101,32 +77,19 @@
           <w:ilvl w:val="0"/>
           <w:numId w:val="2"/>
         </w:numPr>
-        <w:ind w:left="720" w:hanging="360"/>
-        <w:rPr>
-          <w:u w:val="none"/>
-        </w:rPr>
-      </w:pPr>
-      <w:r>
-        <w:rPr>
-          <w:rtl w:val="0"/>
-        </w:rPr>
-        <w:t xml:space="preserve">GitHub:</w:t>
-      </w:r>
-      <w:hyperlink r:id="rId6">
+      </w:pPr>
+      <w:r>
+        <w:t>GitHub:</w:t>
+      </w:r>
+      <w:hyperlink r:id="rId5">
         <w:r>
           <w:rPr>
-            <w:color w:val="1155cc"/>
+            <w:color w:val="1155CC"/>
             <w:u w:val="single"/>
-            <w:rtl w:val="0"/>
           </w:rPr>
-          <w:t xml:space="preserve">https://github.com/Rodr-Igo/Game-Collection-con-Kinect</w:t>
+          <w:t>https://github.com/Rodr-Igo/Game-Collection-con-Kinect</w:t>
         </w:r>
       </w:hyperlink>
-      <w:r>
-        <w:rPr>
-          <w:rtl w:val="0"/>
-        </w:rPr>
-      </w:r>
     </w:p>
     <w:p>
       <w:pPr>
@@ -134,32 +97,19 @@
           <w:ilvl w:val="0"/>
           <w:numId w:val="2"/>
         </w:numPr>
-        <w:ind w:left="720" w:hanging="360"/>
-        <w:rPr>
-          <w:u w:val="none"/>
-        </w:rPr>
-      </w:pPr>
-      <w:r>
-        <w:rPr>
-          <w:rtl w:val="0"/>
-        </w:rPr>
+      </w:pPr>
+      <w:r>
         <w:t xml:space="preserve">Trello: </w:t>
       </w:r>
-      <w:hyperlink r:id="rId7">
+      <w:hyperlink r:id="rId6">
         <w:r>
           <w:rPr>
-            <w:color w:val="1155cc"/>
+            <w:color w:val="1155CC"/>
             <w:u w:val="single"/>
-            <w:rtl w:val="0"/>
           </w:rPr>
-          <w:t xml:space="preserve">https://trello.com/b/27m7W26i/developing-game</w:t>
+          <w:t>https://trello.com/b/27m7W26i/developing-game</w:t>
         </w:r>
       </w:hyperlink>
-      <w:r>
-        <w:rPr>
-          <w:rtl w:val="0"/>
-        </w:rPr>
-      </w:r>
     </w:p>
     <w:p>
       <w:pPr>
@@ -167,32 +117,19 @@
           <w:ilvl w:val="0"/>
           <w:numId w:val="2"/>
         </w:numPr>
-        <w:ind w:left="720" w:hanging="360"/>
-        <w:rPr>
-          <w:u w:val="none"/>
-        </w:rPr>
-      </w:pPr>
-      <w:r>
-        <w:rPr>
-          <w:rtl w:val="0"/>
-        </w:rPr>
+      </w:pPr>
+      <w:r>
         <w:t xml:space="preserve">Discord: </w:t>
       </w:r>
-      <w:hyperlink r:id="rId8">
+      <w:hyperlink r:id="rId7">
         <w:r>
           <w:rPr>
-            <w:color w:val="1155cc"/>
+            <w:color w:val="1155CC"/>
             <w:u w:val="single"/>
-            <w:rtl w:val="0"/>
           </w:rPr>
-          <w:t xml:space="preserve">https://discord.gg/SkPvBjk</w:t>
+          <w:t>https://discord.gg/SkPvBjk</w:t>
         </w:r>
       </w:hyperlink>
-      <w:r>
-        <w:rPr>
-          <w:rtl w:val="0"/>
-        </w:rPr>
-      </w:r>
     </w:p>
     <w:p>
       <w:pPr>
@@ -200,69 +137,51 @@
           <w:ilvl w:val="0"/>
           <w:numId w:val="2"/>
         </w:numPr>
-        <w:ind w:left="720" w:hanging="360"/>
-        <w:rPr>
-          <w:u w:val="none"/>
-        </w:rPr>
-      </w:pPr>
-      <w:r>
-        <w:rPr>
-          <w:rtl w:val="0"/>
-        </w:rPr>
+      </w:pPr>
+      <w:r>
         <w:t xml:space="preserve">Slack: </w:t>
       </w:r>
-      <w:hyperlink r:id="rId9">
+      <w:hyperlink r:id="rId8">
         <w:r>
           <w:rPr>
-            <w:color w:val="1155cc"/>
+            <w:color w:val="1155CC"/>
             <w:u w:val="single"/>
-            <w:rtl w:val="0"/>
           </w:rPr>
-          <w:t xml:space="preserve">Https://join.slack.com/t/developergame/shared_invite/enQtNDM3NzA2MzE4MDcwLTk1NWY0NTUzZTNjYWYzNGM1YjY2YTUzNDA3YTZhNWJlN2NhMDM2OWJlMTNjNzBmZjMxMTA4NWIyYWZhNmU4Mjk</w:t>
+          <w:t>Https://join.slack.com/t/developergame/shared_invite/enQtNDM3NzA2MzE4</w:t>
+        </w:r>
+        <w:r>
+          <w:rPr>
+            <w:color w:val="1155CC"/>
+            <w:u w:val="single"/>
+          </w:rPr>
+          <w:t>MDcwLTk1NWY0NTUzZTNjYWYzNGM1YjY2YTUzNDA3YTZhNWJlN2NhMDM2OWJlMTNjNzBmZjMxMTA4NWIyYWZhNmU4Mjk</w:t>
         </w:r>
       </w:hyperlink>
-      <w:r>
-        <w:rPr>
-          <w:rtl w:val="0"/>
-        </w:rPr>
-      </w:r>
-    </w:p>
-    <w:p>
-      <w:pPr>
-        <w:ind w:left="720" w:firstLine="0"/>
+    </w:p>
+    <w:p>
+      <w:pPr>
+        <w:ind w:left="720"/>
         <w:contextualSpacing w:val="0"/>
-        <w:rPr/>
-      </w:pPr>
-      <w:r>
-        <w:rPr>
-          <w:rtl w:val="0"/>
-        </w:rPr>
-      </w:r>
+      </w:pPr>
     </w:p>
     <w:p>
       <w:pPr>
         <w:contextualSpacing w:val="0"/>
         <w:rPr>
-          <w:b w:val="1"/>
-        </w:rPr>
-      </w:pPr>
-      <w:r>
-        <w:rPr>
-          <w:rtl w:val="0"/>
-        </w:rPr>
-      </w:r>
+          <w:b/>
+        </w:rPr>
+      </w:pPr>
     </w:p>
     <w:p>
       <w:pPr>
         <w:contextualSpacing w:val="0"/>
         <w:rPr>
-          <w:b w:val="1"/>
-        </w:rPr>
-      </w:pPr>
-      <w:r>
-        <w:rPr>
-          <w:b w:val="1"/>
-          <w:rtl w:val="0"/>
+          <w:b/>
+        </w:rPr>
+      </w:pPr>
+      <w:r>
+        <w:rPr>
+          <w:b/>
         </w:rPr>
         <w:t xml:space="preserve">Actores del sistema: </w:t>
       </w:r>
@@ -271,14 +190,9 @@
       <w:pPr>
         <w:contextualSpacing w:val="0"/>
         <w:rPr>
-          <w:b w:val="1"/>
-        </w:rPr>
-      </w:pPr>
-      <w:r>
-        <w:rPr>
-          <w:rtl w:val="0"/>
-        </w:rPr>
-      </w:r>
+          <w:b/>
+        </w:rPr>
+      </w:pPr>
     </w:p>
     <w:p>
       <w:pPr>
@@ -286,14 +200,9 @@
           <w:ilvl w:val="0"/>
           <w:numId w:val="6"/>
         </w:numPr>
-        <w:ind w:left="720" w:hanging="360"/>
-        <w:rPr/>
-      </w:pPr>
-      <w:r>
-        <w:rPr>
-          <w:rtl w:val="0"/>
-        </w:rPr>
-        <w:t xml:space="preserve">Desarrollador:</w:t>
+      </w:pPr>
+      <w:r>
+        <w:t>Desarrollador:</w:t>
       </w:r>
     </w:p>
     <w:p>
@@ -302,13 +211,8 @@
           <w:ilvl w:val="0"/>
           <w:numId w:val="6"/>
         </w:numPr>
-        <w:ind w:left="720" w:hanging="360"/>
-        <w:rPr/>
-      </w:pPr>
-      <w:r>
-        <w:rPr>
-          <w:rtl w:val="0"/>
-        </w:rPr>
+      </w:pPr>
+      <w:r>
         <w:t xml:space="preserve">Diseñador: </w:t>
       </w:r>
     </w:p>
@@ -318,38 +222,26 @@
           <w:ilvl w:val="0"/>
           <w:numId w:val="6"/>
         </w:numPr>
-        <w:ind w:left="720" w:hanging="360"/>
-        <w:rPr/>
-      </w:pPr>
-      <w:r>
-        <w:rPr>
-          <w:rtl w:val="0"/>
-        </w:rPr>
+      </w:pPr>
+      <w:r>
         <w:t xml:space="preserve">Usuario: </w:t>
       </w:r>
     </w:p>
     <w:p>
       <w:pPr>
         <w:contextualSpacing w:val="0"/>
-        <w:rPr/>
-      </w:pPr>
-      <w:r>
-        <w:rPr>
-          <w:rtl w:val="0"/>
-        </w:rPr>
-      </w:r>
+      </w:pPr>
     </w:p>
     <w:p>
       <w:pPr>
         <w:contextualSpacing w:val="0"/>
         <w:rPr>
-          <w:b w:val="1"/>
-        </w:rPr>
-      </w:pPr>
-      <w:r>
-        <w:rPr>
-          <w:b w:val="1"/>
-          <w:rtl w:val="0"/>
+          <w:b/>
+        </w:rPr>
+      </w:pPr>
+      <w:r>
+        <w:rPr>
+          <w:b/>
         </w:rPr>
         <w:t xml:space="preserve">Requerimientos Funcionales:  </w:t>
       </w:r>
@@ -362,24 +254,15 @@
           <w:numId w:val="3"/>
         </w:numPr>
         <w:spacing w:before="120" w:line="240" w:lineRule="auto"/>
-        <w:ind w:left="720" w:hanging="360"/>
-        <w:rPr>
-          <w:color w:val="28324a"/>
-        </w:rPr>
-      </w:pPr>
-      <w:r>
-        <w:rPr>
-          <w:color w:val="28324a"/>
-          <w:rtl w:val="0"/>
-        </w:rPr>
-        <w:t xml:space="preserve">E</w:t>
-      </w:r>
-      <w:r>
-        <w:rPr>
-          <w:color w:val="28324a"/>
-          <w:rtl w:val="0"/>
-        </w:rPr>
-        <w:t xml:space="preserve">l proyecto será controlado mediante un Kinect</w:t>
+        <w:rPr>
+          <w:color w:val="28324A"/>
+        </w:rPr>
+      </w:pPr>
+      <w:r>
+        <w:rPr>
+          <w:color w:val="28324A"/>
+        </w:rPr>
+        <w:t>El proyecto será controlado mediante un Kinect</w:t>
       </w:r>
     </w:p>
     <w:p>
@@ -390,17 +273,21 @@
           <w:numId w:val="3"/>
         </w:numPr>
         <w:spacing w:before="120" w:line="240" w:lineRule="auto"/>
-        <w:ind w:left="720" w:hanging="360"/>
-        <w:rPr>
-          <w:color w:val="28324a"/>
-        </w:rPr>
-      </w:pPr>
-      <w:r>
-        <w:rPr>
-          <w:color w:val="28324a"/>
-          <w:rtl w:val="0"/>
-        </w:rPr>
-        <w:t xml:space="preserve">El proyecto contará con un menú principal donde se tendrá acceso a cada juego </w:t>
+        <w:rPr>
+          <w:color w:val="28324A"/>
+        </w:rPr>
+      </w:pPr>
+      <w:r>
+        <w:rPr>
+          <w:color w:val="28324A"/>
+        </w:rPr>
+        <w:t xml:space="preserve">El proyecto contará con </w:t>
+      </w:r>
+      <w:r>
+        <w:rPr>
+          <w:color w:val="28324A"/>
+        </w:rPr>
+        <w:t xml:space="preserve">un menú principal donde se tendrá acceso a cada juego </w:t>
       </w:r>
     </w:p>
     <w:p>
@@ -411,17 +298,15 @@
           <w:numId w:val="3"/>
         </w:numPr>
         <w:spacing w:before="120" w:line="240" w:lineRule="auto"/>
-        <w:ind w:left="720" w:hanging="360"/>
-        <w:rPr>
-          <w:color w:val="28324a"/>
-        </w:rPr>
-      </w:pPr>
-      <w:r>
-        <w:rPr>
-          <w:color w:val="28324a"/>
-          <w:rtl w:val="0"/>
-        </w:rPr>
-        <w:t xml:space="preserve">Cada juego contará con una pantalla de inicio</w:t>
+        <w:rPr>
+          <w:color w:val="28324A"/>
+        </w:rPr>
+      </w:pPr>
+      <w:r>
+        <w:rPr>
+          <w:color w:val="28324A"/>
+        </w:rPr>
+        <w:t>Cada juego contará con una pantalla de inicio</w:t>
       </w:r>
     </w:p>
     <w:p>
@@ -432,102 +317,69 @@
           <w:numId w:val="3"/>
         </w:numPr>
         <w:spacing w:before="120" w:line="240" w:lineRule="auto"/>
-        <w:ind w:left="720" w:hanging="360"/>
-        <w:rPr>
-          <w:color w:val="28324a"/>
-        </w:rPr>
-      </w:pPr>
-      <w:r>
-        <w:rPr>
-          <w:color w:val="28324a"/>
-          <w:rtl w:val="0"/>
-        </w:rPr>
-        <w:t xml:space="preserve">Cada juego contará con una pantalla de puntuación</w:t>
-      </w:r>
-      <w:r>
-        <w:rPr>
-          <w:rtl w:val="0"/>
-        </w:rPr>
-      </w:r>
-    </w:p>
-    <w:p>
-      <w:pPr>
-        <w:ind w:left="0" w:firstLine="0"/>
+        <w:rPr>
+          <w:color w:val="28324A"/>
+        </w:rPr>
+      </w:pPr>
+      <w:r>
+        <w:rPr>
+          <w:color w:val="28324A"/>
+        </w:rPr>
+        <w:t>Cada juego contará con una pantalla de puntuación</w:t>
+      </w:r>
+    </w:p>
+    <w:p>
+      <w:pPr>
         <w:contextualSpacing w:val="0"/>
-        <w:rPr/>
-      </w:pPr>
-      <w:r>
-        <w:rPr>
-          <w:rtl w:val="0"/>
-        </w:rPr>
-      </w:r>
+      </w:pPr>
     </w:p>
     <w:p>
       <w:pPr>
         <w:contextualSpacing w:val="0"/>
-        <w:rPr/>
-      </w:pPr>
-      <w:r>
-        <w:rPr>
-          <w:rtl w:val="0"/>
-        </w:rPr>
-      </w:r>
+      </w:pPr>
     </w:p>
     <w:p>
       <w:pPr>
         <w:contextualSpacing w:val="0"/>
-        <w:rPr/>
-      </w:pPr>
-      <w:r>
-        <w:rPr>
-          <w:rtl w:val="0"/>
-        </w:rPr>
-      </w:r>
+      </w:pPr>
     </w:p>
     <w:p>
       <w:pPr>
         <w:contextualSpacing w:val="0"/>
         <w:jc w:val="center"/>
         <w:rPr>
-          <w:b w:val="1"/>
+          <w:b/>
           <w:u w:val="single"/>
         </w:rPr>
       </w:pPr>
       <w:r>
         <w:rPr>
-          <w:b w:val="1"/>
+          <w:b/>
           <w:u w:val="single"/>
-          <w:rtl w:val="0"/>
-        </w:rPr>
-        <w:t xml:space="preserve">Proceso de desarrollo</w:t>
+        </w:rPr>
+        <w:t>Proceso de desarrollo</w:t>
       </w:r>
     </w:p>
     <w:p>
       <w:pPr>
         <w:contextualSpacing w:val="0"/>
         <w:rPr>
-          <w:b w:val="1"/>
-        </w:rPr>
-      </w:pPr>
-      <w:r>
-        <w:rPr>
-          <w:rtl w:val="0"/>
-        </w:rPr>
-      </w:r>
+          <w:b/>
+        </w:rPr>
+      </w:pPr>
     </w:p>
     <w:p>
       <w:pPr>
         <w:contextualSpacing w:val="0"/>
         <w:rPr>
-          <w:b w:val="1"/>
-        </w:rPr>
-      </w:pPr>
-      <w:r>
-        <w:rPr>
-          <w:b w:val="1"/>
-          <w:rtl w:val="0"/>
-        </w:rPr>
-        <w:t xml:space="preserve">Materiales o Herramientas a utilizar:</w:t>
+          <w:b/>
+        </w:rPr>
+      </w:pPr>
+      <w:r>
+        <w:rPr>
+          <w:b/>
+        </w:rPr>
+        <w:t>Materiales o Herramientas a utilizar:</w:t>
       </w:r>
     </w:p>
     <w:p>
@@ -536,20 +388,9 @@
           <w:ilvl w:val="0"/>
           <w:numId w:val="1"/>
         </w:numPr>
-        <w:ind w:left="720" w:hanging="360"/>
-        <w:rPr/>
-      </w:pPr>
-      <w:r>
-        <w:rPr>
-          <w:rtl w:val="0"/>
-        </w:rPr>
-        <w:t xml:space="preserve">Kinect</w:t>
-      </w:r>
-      <w:r>
-        <w:rPr>
-          <w:rtl w:val="0"/>
-        </w:rPr>
-        <w:t xml:space="preserve">(1)</w:t>
+      </w:pPr>
+      <w:r>
+        <w:t>Kinect(1)</w:t>
       </w:r>
     </w:p>
     <w:p>
@@ -558,14 +399,9 @@
           <w:ilvl w:val="0"/>
           <w:numId w:val="1"/>
         </w:numPr>
-        <w:ind w:left="720" w:hanging="360"/>
-        <w:rPr/>
-      </w:pPr>
-      <w:r>
-        <w:rPr>
-          <w:rtl w:val="0"/>
-        </w:rPr>
-        <w:t xml:space="preserve">Adaptador de Kinect</w:t>
+      </w:pPr>
+      <w:r>
+        <w:t>Adaptador de Kinect</w:t>
       </w:r>
     </w:p>
     <w:p>
@@ -574,38 +410,26 @@
           <w:ilvl w:val="0"/>
           <w:numId w:val="1"/>
         </w:numPr>
-        <w:ind w:left="720" w:hanging="360"/>
-        <w:rPr/>
-      </w:pPr>
-      <w:r>
-        <w:rPr>
-          <w:rtl w:val="0"/>
-        </w:rPr>
-        <w:t xml:space="preserve">Computadoras</w:t>
+      </w:pPr>
+      <w:r>
+        <w:t>Computadoras</w:t>
       </w:r>
     </w:p>
     <w:p>
       <w:pPr>
         <w:contextualSpacing w:val="0"/>
-        <w:rPr/>
-      </w:pPr>
-      <w:r>
-        <w:rPr>
-          <w:rtl w:val="0"/>
-        </w:rPr>
-      </w:r>
+      </w:pPr>
     </w:p>
     <w:p>
       <w:pPr>
         <w:contextualSpacing w:val="0"/>
         <w:rPr>
-          <w:b w:val="1"/>
-        </w:rPr>
-      </w:pPr>
-      <w:r>
-        <w:rPr>
-          <w:b w:val="1"/>
-          <w:rtl w:val="0"/>
+          <w:b/>
+        </w:rPr>
+      </w:pPr>
+      <w:r>
+        <w:rPr>
+          <w:b/>
         </w:rPr>
         <w:t xml:space="preserve">Bitácora: </w:t>
       </w:r>
@@ -613,93 +437,574 @@
     <w:p>
       <w:pPr>
         <w:contextualSpacing w:val="0"/>
-        <w:rPr/>
-      </w:pPr>
-      <w:r>
-        <w:rPr>
-          <w:rtl w:val="0"/>
-        </w:rPr>
-        <w:t xml:space="preserve">Se utilizara la aplicación Trello, el cual esta disponible para todos los integrantes del equipo para que hagan las anotaciones de su avance personal, con fechas, horarios y la tarea realizada.</w:t>
+      </w:pPr>
+      <w:r>
+        <w:t>Se utilizara la aplicación Trello, el cual esta disponible para todos los integrantes del equipo para que hagan las anotaciones de su avance personal, con fechas, horarios y la tarea realizada.</w:t>
       </w:r>
     </w:p>
     <w:p>
       <w:pPr>
         <w:contextualSpacing w:val="0"/>
         <w:rPr>
-          <w:b w:val="1"/>
-        </w:rPr>
-      </w:pPr>
-      <w:r>
-        <w:rPr>
-          <w:rtl w:val="0"/>
-        </w:rPr>
-      </w:r>
+          <w:b/>
+        </w:rPr>
+      </w:pPr>
     </w:p>
     <w:p>
       <w:pPr>
         <w:contextualSpacing w:val="0"/>
         <w:rPr>
-          <w:b w:val="1"/>
-        </w:rPr>
-      </w:pPr>
-      <w:r>
-        <w:rPr>
-          <w:rtl w:val="0"/>
-        </w:rPr>
+          <w:sz w:val="24"/>
+          <w:lang w:val="es-MX"/>
+        </w:rPr>
+      </w:pPr>
+      <w:proofErr w:type="spellStart"/>
+      <w:r>
+        <w:rPr>
+          <w:sz w:val="24"/>
+          <w:lang w:val="en-US"/>
+        </w:rPr>
+        <w:t>Fecha</w:t>
+      </w:r>
+      <w:proofErr w:type="spellEnd"/>
+      <w:r>
+        <w:rPr>
+          <w:sz w:val="24"/>
+          <w:lang w:val="en-US"/>
+        </w:rPr>
+        <w:t>: 06/11/</w:t>
+      </w:r>
+      <w:proofErr w:type="gramStart"/>
+      <w:r>
+        <w:rPr>
+          <w:sz w:val="24"/>
+          <w:lang w:val="en-US"/>
+        </w:rPr>
+        <w:t>18  Nos</w:t>
+      </w:r>
+      <w:proofErr w:type="gramEnd"/>
+      <w:r>
+        <w:rPr>
+          <w:sz w:val="24"/>
+          <w:lang w:val="en-US"/>
+        </w:rPr>
+        <w:t xml:space="preserve"> </w:t>
+      </w:r>
+      <w:r>
+        <w:rPr>
+          <w:sz w:val="24"/>
+          <w:lang w:val="es-MX"/>
+        </w:rPr>
+        <w:t>reunimos</w:t>
+      </w:r>
+      <w:r>
+        <w:rPr>
+          <w:sz w:val="24"/>
+          <w:lang w:val="en-US"/>
+        </w:rPr>
+        <w:t xml:space="preserve"> y </w:t>
+      </w:r>
+      <w:proofErr w:type="spellStart"/>
+      <w:r>
+        <w:rPr>
+          <w:sz w:val="24"/>
+          <w:lang w:val="en-US"/>
+        </w:rPr>
+        <w:t>tuvimos</w:t>
+      </w:r>
+      <w:proofErr w:type="spellEnd"/>
+      <w:r>
+        <w:rPr>
+          <w:sz w:val="24"/>
+          <w:lang w:val="en-US"/>
+        </w:rPr>
+        <w:t xml:space="preserve"> una </w:t>
+      </w:r>
+      <w:proofErr w:type="spellStart"/>
+      <w:r>
+        <w:rPr>
+          <w:sz w:val="24"/>
+          <w:lang w:val="en-US"/>
+        </w:rPr>
+        <w:t>lluvia</w:t>
+      </w:r>
+      <w:proofErr w:type="spellEnd"/>
+      <w:r>
+        <w:rPr>
+          <w:sz w:val="24"/>
+          <w:lang w:val="en-US"/>
+        </w:rPr>
+        <w:t xml:space="preserve"> de ideas</w:t>
       </w:r>
     </w:p>
     <w:p>
       <w:pPr>
         <w:contextualSpacing w:val="0"/>
         <w:rPr>
-          <w:b w:val="1"/>
-        </w:rPr>
-      </w:pPr>
-      <w:r>
-        <w:rPr>
-          <w:rtl w:val="0"/>
-        </w:rPr>
-      </w:r>
+          <w:sz w:val="24"/>
+          <w:lang w:val="en-US"/>
+        </w:rPr>
+      </w:pPr>
     </w:p>
     <w:p>
       <w:pPr>
         <w:contextualSpacing w:val="0"/>
         <w:rPr>
-          <w:b w:val="1"/>
-        </w:rPr>
-      </w:pPr>
-      <w:r>
-        <w:rPr>
-          <w:rtl w:val="0"/>
-        </w:rPr>
-      </w:r>
+          <w:sz w:val="24"/>
+          <w:lang w:val="en-US"/>
+        </w:rPr>
+      </w:pPr>
+      <w:proofErr w:type="spellStart"/>
+      <w:r>
+        <w:rPr>
+          <w:sz w:val="24"/>
+          <w:lang w:val="en-US"/>
+        </w:rPr>
+        <w:t>Fecha</w:t>
+      </w:r>
+      <w:proofErr w:type="spellEnd"/>
+      <w:r>
+        <w:rPr>
+          <w:sz w:val="24"/>
+          <w:lang w:val="en-US"/>
+        </w:rPr>
+        <w:t xml:space="preserve">: 15/11/18 Se </w:t>
+      </w:r>
+      <w:proofErr w:type="spellStart"/>
+      <w:r>
+        <w:rPr>
+          <w:sz w:val="24"/>
+          <w:lang w:val="en-US"/>
+        </w:rPr>
+        <w:t>designaron</w:t>
+      </w:r>
+      <w:proofErr w:type="spellEnd"/>
+      <w:r>
+        <w:rPr>
+          <w:sz w:val="24"/>
+          <w:lang w:val="en-US"/>
+        </w:rPr>
+        <w:t xml:space="preserve"> </w:t>
+      </w:r>
+      <w:proofErr w:type="spellStart"/>
+      <w:r>
+        <w:rPr>
+          <w:sz w:val="24"/>
+          <w:lang w:val="en-US"/>
+        </w:rPr>
+        <w:t>actividades</w:t>
+      </w:r>
+      <w:proofErr w:type="spellEnd"/>
+      <w:r>
+        <w:rPr>
+          <w:sz w:val="24"/>
+          <w:lang w:val="en-US"/>
+        </w:rPr>
+        <w:t xml:space="preserve"> a </w:t>
+      </w:r>
+      <w:proofErr w:type="spellStart"/>
+      <w:r>
+        <w:rPr>
+          <w:sz w:val="24"/>
+          <w:lang w:val="en-US"/>
+        </w:rPr>
+        <w:t>cada</w:t>
+      </w:r>
+      <w:proofErr w:type="spellEnd"/>
+      <w:r>
+        <w:rPr>
+          <w:sz w:val="24"/>
+          <w:lang w:val="en-US"/>
+        </w:rPr>
+        <w:t xml:space="preserve"> </w:t>
+      </w:r>
+      <w:proofErr w:type="spellStart"/>
+      <w:r>
+        <w:rPr>
+          <w:sz w:val="24"/>
+          <w:lang w:val="en-US"/>
+        </w:rPr>
+        <w:t>integrante</w:t>
+      </w:r>
+      <w:proofErr w:type="spellEnd"/>
+      <w:r>
+        <w:rPr>
+          <w:sz w:val="24"/>
+          <w:lang w:val="en-US"/>
+        </w:rPr>
+        <w:t xml:space="preserve"> del </w:t>
+      </w:r>
+      <w:proofErr w:type="spellStart"/>
+      <w:r>
+        <w:rPr>
+          <w:sz w:val="24"/>
+          <w:lang w:val="en-US"/>
+        </w:rPr>
+        <w:t>equipo</w:t>
+      </w:r>
+      <w:proofErr w:type="spellEnd"/>
+      <w:r>
+        <w:rPr>
+          <w:sz w:val="24"/>
+          <w:lang w:val="en-US"/>
+        </w:rPr>
+        <w:t xml:space="preserve"> y </w:t>
+      </w:r>
+      <w:proofErr w:type="spellStart"/>
+      <w:r>
+        <w:rPr>
+          <w:sz w:val="24"/>
+          <w:lang w:val="en-US"/>
+        </w:rPr>
+        <w:t>fechas</w:t>
+      </w:r>
+      <w:proofErr w:type="spellEnd"/>
+      <w:r>
+        <w:rPr>
+          <w:sz w:val="24"/>
+          <w:lang w:val="en-US"/>
+        </w:rPr>
+        <w:t xml:space="preserve"> de </w:t>
+      </w:r>
+      <w:r>
+        <w:rPr>
+          <w:sz w:val="24"/>
+          <w:lang w:val="en-US"/>
+        </w:rPr>
+        <w:tab/>
+      </w:r>
+      <w:r>
+        <w:rPr>
+          <w:sz w:val="24"/>
+          <w:lang w:val="en-US"/>
+        </w:rPr>
+        <w:tab/>
+        <w:t xml:space="preserve">      </w:t>
+      </w:r>
+      <w:proofErr w:type="spellStart"/>
+      <w:r>
+        <w:rPr>
+          <w:sz w:val="24"/>
+          <w:lang w:val="en-US"/>
+        </w:rPr>
+        <w:t>entrega</w:t>
+      </w:r>
+      <w:proofErr w:type="spellEnd"/>
     </w:p>
     <w:p>
       <w:pPr>
         <w:contextualSpacing w:val="0"/>
         <w:rPr>
-          <w:b w:val="1"/>
-        </w:rPr>
-      </w:pPr>
-      <w:r>
-        <w:rPr>
-          <w:rtl w:val="0"/>
-        </w:rPr>
-      </w:r>
+          <w:sz w:val="24"/>
+          <w:lang w:val="es-MX"/>
+        </w:rPr>
+      </w:pPr>
     </w:p>
     <w:p>
       <w:pPr>
         <w:contextualSpacing w:val="0"/>
         <w:rPr>
-          <w:b w:val="1"/>
-        </w:rPr>
-      </w:pPr>
-      <w:r>
-        <w:rPr>
-          <w:b w:val="1"/>
-          <w:rtl w:val="0"/>
-        </w:rPr>
-        <w:t xml:space="preserve">Calendario de actividades:</w:t>
+          <w:sz w:val="24"/>
+          <w:lang w:val="en-US"/>
+        </w:rPr>
+      </w:pPr>
+      <w:proofErr w:type="spellStart"/>
+      <w:r>
+        <w:rPr>
+          <w:sz w:val="24"/>
+          <w:lang w:val="en-US"/>
+        </w:rPr>
+        <w:lastRenderedPageBreak/>
+        <w:t>Fecha</w:t>
+      </w:r>
+      <w:proofErr w:type="spellEnd"/>
+      <w:r>
+        <w:rPr>
+          <w:sz w:val="24"/>
+          <w:lang w:val="en-US"/>
+        </w:rPr>
+        <w:t xml:space="preserve">: 24/11/18 Se </w:t>
+      </w:r>
+      <w:proofErr w:type="spellStart"/>
+      <w:r>
+        <w:rPr>
+          <w:sz w:val="24"/>
+          <w:lang w:val="en-US"/>
+        </w:rPr>
+        <w:t>hizo</w:t>
+      </w:r>
+      <w:proofErr w:type="spellEnd"/>
+      <w:r>
+        <w:rPr>
+          <w:sz w:val="24"/>
+          <w:lang w:val="en-US"/>
+        </w:rPr>
+        <w:t xml:space="preserve"> un </w:t>
+      </w:r>
+      <w:proofErr w:type="spellStart"/>
+      <w:r>
+        <w:rPr>
+          <w:sz w:val="24"/>
+          <w:lang w:val="en-US"/>
+        </w:rPr>
+        <w:t>repaso</w:t>
+      </w:r>
+      <w:proofErr w:type="spellEnd"/>
+      <w:r>
+        <w:rPr>
+          <w:sz w:val="24"/>
+          <w:lang w:val="en-US"/>
+        </w:rPr>
+        <w:t xml:space="preserve"> de lo que </w:t>
+      </w:r>
+      <w:proofErr w:type="spellStart"/>
+      <w:r>
+        <w:rPr>
+          <w:sz w:val="24"/>
+          <w:lang w:val="en-US"/>
+        </w:rPr>
+        <w:t>había</w:t>
+      </w:r>
+      <w:proofErr w:type="spellEnd"/>
+      <w:r>
+        <w:rPr>
+          <w:sz w:val="24"/>
+          <w:lang w:val="en-US"/>
+        </w:rPr>
+        <w:t xml:space="preserve"> que</w:t>
+      </w:r>
+      <w:r>
+        <w:rPr>
+          <w:sz w:val="24"/>
+          <w:lang w:val="en-US"/>
+        </w:rPr>
+        <w:t xml:space="preserve"> </w:t>
+      </w:r>
+      <w:proofErr w:type="spellStart"/>
+      <w:r>
+        <w:rPr>
+          <w:sz w:val="24"/>
+          <w:lang w:val="en-US"/>
+        </w:rPr>
+        <w:t>entregarse</w:t>
+      </w:r>
+      <w:proofErr w:type="spellEnd"/>
+      <w:r>
+        <w:rPr>
+          <w:sz w:val="24"/>
+          <w:lang w:val="en-US"/>
+        </w:rPr>
+        <w:t xml:space="preserve"> y se </w:t>
+      </w:r>
+      <w:proofErr w:type="spellStart"/>
+      <w:r>
+        <w:rPr>
+          <w:sz w:val="24"/>
+          <w:lang w:val="en-US"/>
+        </w:rPr>
+        <w:t>subió</w:t>
+      </w:r>
+      <w:proofErr w:type="spellEnd"/>
+      <w:r>
+        <w:rPr>
+          <w:sz w:val="24"/>
+          <w:lang w:val="en-US"/>
+        </w:rPr>
+        <w:t xml:space="preserve"> al </w:t>
+      </w:r>
+      <w:r>
+        <w:rPr>
+          <w:sz w:val="24"/>
+          <w:lang w:val="en-US"/>
+        </w:rPr>
+        <w:tab/>
+      </w:r>
+      <w:r>
+        <w:rPr>
+          <w:sz w:val="24"/>
+          <w:lang w:val="en-US"/>
+        </w:rPr>
+        <w:tab/>
+      </w:r>
+      <w:r>
+        <w:rPr>
+          <w:sz w:val="24"/>
+          <w:lang w:val="en-US"/>
+        </w:rPr>
+        <w:tab/>
+      </w:r>
+      <w:r>
+        <w:rPr>
+          <w:sz w:val="24"/>
+          <w:lang w:val="en-US"/>
+        </w:rPr>
+        <w:tab/>
+      </w:r>
+      <w:proofErr w:type="spellStart"/>
+      <w:r>
+        <w:rPr>
+          <w:sz w:val="24"/>
+          <w:lang w:val="en-US"/>
+        </w:rPr>
+        <w:t>repositorio</w:t>
+      </w:r>
+      <w:proofErr w:type="spellEnd"/>
+      <w:r>
+        <w:rPr>
+          <w:sz w:val="24"/>
+          <w:lang w:val="en-US"/>
+        </w:rPr>
+        <w:t xml:space="preserve"> </w:t>
+      </w:r>
+    </w:p>
+    <w:p>
+      <w:pPr>
+        <w:contextualSpacing w:val="0"/>
+        <w:rPr>
+          <w:sz w:val="24"/>
+          <w:lang w:val="es-MX"/>
+        </w:rPr>
+      </w:pPr>
+    </w:p>
+    <w:p>
+      <w:pPr>
+        <w:contextualSpacing w:val="0"/>
+        <w:rPr>
+          <w:sz w:val="24"/>
+          <w:lang w:val="es-MX"/>
+        </w:rPr>
+      </w:pPr>
+      <w:proofErr w:type="spellStart"/>
+      <w:r>
+        <w:rPr>
+          <w:sz w:val="24"/>
+          <w:lang w:val="en-US"/>
+        </w:rPr>
+        <w:t>Fecha</w:t>
+      </w:r>
+      <w:proofErr w:type="spellEnd"/>
+      <w:r>
+        <w:rPr>
+          <w:sz w:val="24"/>
+          <w:lang w:val="en-US"/>
+        </w:rPr>
+        <w:t xml:space="preserve">: 27/11/18 Se </w:t>
+      </w:r>
+      <w:proofErr w:type="spellStart"/>
+      <w:r>
+        <w:rPr>
+          <w:sz w:val="24"/>
+          <w:lang w:val="en-US"/>
+        </w:rPr>
+        <w:t>realizó</w:t>
+      </w:r>
+      <w:proofErr w:type="spellEnd"/>
+      <w:r>
+        <w:rPr>
+          <w:sz w:val="24"/>
+          <w:lang w:val="en-US"/>
+        </w:rPr>
+        <w:t xml:space="preserve"> la </w:t>
+      </w:r>
+      <w:proofErr w:type="spellStart"/>
+      <w:r>
+        <w:rPr>
+          <w:sz w:val="24"/>
+          <w:lang w:val="en-US"/>
+        </w:rPr>
+        <w:t>presentación</w:t>
+      </w:r>
+      <w:proofErr w:type="spellEnd"/>
+      <w:r>
+        <w:rPr>
+          <w:sz w:val="24"/>
+          <w:lang w:val="en-US"/>
+        </w:rPr>
+        <w:t xml:space="preserve"> para la </w:t>
+      </w:r>
+      <w:proofErr w:type="spellStart"/>
+      <w:r>
+        <w:rPr>
+          <w:sz w:val="24"/>
+          <w:lang w:val="en-US"/>
+        </w:rPr>
+        <w:t>segunda</w:t>
+      </w:r>
+      <w:proofErr w:type="spellEnd"/>
+      <w:r>
+        <w:rPr>
+          <w:sz w:val="24"/>
+          <w:lang w:val="en-US"/>
+        </w:rPr>
+        <w:t xml:space="preserve"> </w:t>
+      </w:r>
+      <w:r>
+        <w:rPr>
+          <w:sz w:val="24"/>
+          <w:lang w:val="en-US"/>
+        </w:rPr>
+        <w:tab/>
+      </w:r>
+      <w:proofErr w:type="spellStart"/>
+      <w:r>
+        <w:rPr>
+          <w:sz w:val="24"/>
+          <w:lang w:val="en-US"/>
+        </w:rPr>
+        <w:t>entrega</w:t>
+      </w:r>
+      <w:proofErr w:type="spellEnd"/>
+      <w:r>
+        <w:rPr>
+          <w:sz w:val="24"/>
+          <w:lang w:val="en-US"/>
+        </w:rPr>
+        <w:t xml:space="preserve"> del </w:t>
+      </w:r>
+      <w:proofErr w:type="spellStart"/>
+      <w:r>
+        <w:rPr>
+          <w:sz w:val="24"/>
+          <w:lang w:val="en-US"/>
+        </w:rPr>
+        <w:t>proyecto</w:t>
+      </w:r>
+      <w:proofErr w:type="spellEnd"/>
+    </w:p>
+    <w:p>
+      <w:pPr>
+        <w:contextualSpacing w:val="0"/>
+        <w:rPr>
+          <w:b/>
+        </w:rPr>
+      </w:pPr>
+    </w:p>
+    <w:p>
+      <w:pPr>
+        <w:contextualSpacing w:val="0"/>
+        <w:rPr>
+          <w:b/>
+        </w:rPr>
+      </w:pPr>
+    </w:p>
+    <w:p>
+      <w:pPr>
+        <w:contextualSpacing w:val="0"/>
+        <w:rPr>
+          <w:b/>
+        </w:rPr>
+      </w:pPr>
+      <w:r>
+        <w:rPr>
+          <w:b/>
+        </w:rPr>
+        <w:t>Calendario d</w:t>
+      </w:r>
+      <w:r>
+        <w:rPr>
+          <w:b/>
+        </w:rPr>
+        <w:t>e actividades:</w:t>
       </w:r>
     </w:p>
     <w:p>
@@ -708,17 +1013,10 @@
           <w:ilvl w:val="0"/>
           <w:numId w:val="4"/>
         </w:numPr>
-        <w:ind w:left="720" w:hanging="360"/>
         <w:jc w:val="center"/>
-        <w:rPr>
-          <w:u w:val="none"/>
-        </w:rPr>
-      </w:pPr>
-      <w:r>
-        <w:rPr>
-          <w:rtl w:val="0"/>
-        </w:rPr>
-        <w:t xml:space="preserve">En la primera semana de Septiembre el equipo se reunió y se puso de acuerdo en el proyecto, así como en las actividades a realizar durante el mes</w:t>
+      </w:pPr>
+      <w:r>
+        <w:t>En la primera semana de Septiembre el equipo se reunió y se puso de acuerdo en el proyecto, así como en las actividades a realizar durante el mes</w:t>
       </w:r>
     </w:p>
     <w:p>
@@ -727,16 +1025,9 @@
           <w:ilvl w:val="0"/>
           <w:numId w:val="4"/>
         </w:numPr>
-        <w:ind w:left="720" w:hanging="360"/>
-        <w:rPr>
-          <w:u w:val="none"/>
-        </w:rPr>
-      </w:pPr>
-      <w:r>
-        <w:rPr>
-          <w:rtl w:val="0"/>
-        </w:rPr>
-        <w:t xml:space="preserve">En la última semana de Septiembre (23 Septiembre a 30), se reunió con motivo de crear el documento de la primera entrega, a su vez se empezó a trabajar en el proyecto</w:t>
+      </w:pPr>
+      <w:r>
+        <w:t>En la última semana de Septiembre (23 Septiembre a 30), se reunió con motivo de crear el documento de la primera entrega, a su vez se empezó a trabajar en el proyecto</w:t>
       </w:r>
     </w:p>
     <w:p>
@@ -745,16 +1036,12 @@
           <w:ilvl w:val="0"/>
           <w:numId w:val="4"/>
         </w:numPr>
-        <w:ind w:left="720" w:hanging="360"/>
-        <w:rPr>
-          <w:u w:val="none"/>
-        </w:rPr>
-      </w:pPr>
-      <w:r>
-        <w:rPr>
-          <w:rtl w:val="0"/>
-        </w:rPr>
-        <w:t xml:space="preserve">En la segunda semana de Octubre, el equipo empezara a discutir ideas de desarrollo del software y se iniciará a programar</w:t>
+      </w:pPr>
+      <w:r>
+        <w:t>En la segunda semana de Octubre, el equipo empezara a discutir ideas de desarrollo del so</w:t>
+      </w:r>
+      <w:r>
+        <w:t>ftware y se iniciará a programar</w:t>
       </w:r>
     </w:p>
     <w:p>
@@ -763,70 +1050,1376 @@
           <w:ilvl w:val="0"/>
           <w:numId w:val="4"/>
         </w:numPr>
-        <w:ind w:left="720" w:hanging="360"/>
-        <w:rPr>
-          <w:u w:val="none"/>
-        </w:rPr>
-      </w:pPr>
-      <w:r>
-        <w:rPr>
-          <w:rtl w:val="0"/>
-        </w:rPr>
-        <w:t xml:space="preserve">La fecha en la que se espera tener terminado el programa es en la última semana de Noviembre y la primera de Diciembre</w:t>
-      </w:r>
-      <w:r>
-        <w:rPr>
-          <w:rtl w:val="0"/>
-        </w:rPr>
+      </w:pPr>
+      <w:r>
+        <w:t>La fecha en la que se espera tener terminado el programa es en la última semana de Noviembre y la primera de Diciembre</w:t>
       </w:r>
     </w:p>
     <w:p>
       <w:pPr>
         <w:contextualSpacing w:val="0"/>
-        <w:rPr/>
-      </w:pPr>
-      <w:r>
-        <w:rPr>
-          <w:rtl w:val="0"/>
-        </w:rPr>
+      </w:pPr>
+      <w:r>
         <w:t xml:space="preserve">                      </w:t>
       </w:r>
     </w:p>
     <w:p>
       <w:pPr>
         <w:contextualSpacing w:val="0"/>
-        <w:rPr/>
-      </w:pPr>
-      <w:r>
-        <w:rPr>
-          <w:rtl w:val="0"/>
-        </w:rPr>
-      </w:r>
-    </w:p>
+      </w:pPr>
+    </w:p>
+    <w:tbl>
+      <w:tblPr>
+        <w:tblW w:w="10643" w:type="dxa"/>
+        <w:tblInd w:w="-811" w:type="dxa"/>
+        <w:tblCellMar>
+          <w:left w:w="0" w:type="dxa"/>
+          <w:right w:w="0" w:type="dxa"/>
+        </w:tblCellMar>
+        <w:tblLook w:val="0600" w:firstRow="0" w:lastRow="0" w:firstColumn="0" w:lastColumn="0" w:noHBand="1" w:noVBand="1"/>
+      </w:tblPr>
+      <w:tblGrid>
+        <w:gridCol w:w="1596"/>
+        <w:gridCol w:w="1740"/>
+        <w:gridCol w:w="1814"/>
+        <w:gridCol w:w="1971"/>
+        <w:gridCol w:w="1974"/>
+        <w:gridCol w:w="1548"/>
+      </w:tblGrid>
+      <w:tr>
+        <w:trPr>
+          <w:trHeight w:val="834"/>
+        </w:trPr>
+        <w:tc>
+          <w:tcPr>
+            <w:tcW w:w="1596" w:type="dxa"/>
+            <w:tcBorders>
+              <w:top w:val="single" w:sz="6" w:space="0" w:color="9E9E9E"/>
+              <w:left w:val="single" w:sz="6" w:space="0" w:color="9E9E9E"/>
+              <w:bottom w:val="single" w:sz="6" w:space="0" w:color="9E9E9E"/>
+              <w:right w:val="single" w:sz="6" w:space="0" w:color="9E9E9E"/>
+            </w:tcBorders>
+            <w:shd w:val="clear" w:color="auto" w:fill="auto"/>
+            <w:tcMar>
+              <w:top w:w="144" w:type="dxa"/>
+              <w:left w:w="144" w:type="dxa"/>
+              <w:bottom w:w="144" w:type="dxa"/>
+              <w:right w:w="144" w:type="dxa"/>
+            </w:tcMar>
+            <w:hideMark/>
+          </w:tcPr>
+          <w:p>
+            <w:pPr>
+              <w:contextualSpacing w:val="0"/>
+              <w:rPr>
+                <w:lang w:val="es-MX"/>
+              </w:rPr>
+            </w:pPr>
+          </w:p>
+        </w:tc>
+        <w:tc>
+          <w:tcPr>
+            <w:tcW w:w="1740" w:type="dxa"/>
+            <w:tcBorders>
+              <w:top w:val="single" w:sz="6" w:space="0" w:color="9E9E9E"/>
+              <w:left w:val="single" w:sz="6" w:space="0" w:color="9E9E9E"/>
+              <w:bottom w:val="single" w:sz="6" w:space="0" w:color="9E9E9E"/>
+              <w:right w:val="single" w:sz="6" w:space="0" w:color="9E9E9E"/>
+            </w:tcBorders>
+            <w:shd w:val="clear" w:color="auto" w:fill="auto"/>
+            <w:tcMar>
+              <w:top w:w="144" w:type="dxa"/>
+              <w:left w:w="144" w:type="dxa"/>
+              <w:bottom w:w="144" w:type="dxa"/>
+              <w:right w:w="144" w:type="dxa"/>
+            </w:tcMar>
+            <w:hideMark/>
+          </w:tcPr>
+          <w:p>
+            <w:pPr>
+              <w:contextualSpacing w:val="0"/>
+              <w:rPr>
+                <w:lang w:val="es-MX"/>
+              </w:rPr>
+            </w:pPr>
+            <w:proofErr w:type="spellStart"/>
+            <w:r>
+              <w:rPr>
+                <w:lang w:val="en-US"/>
+              </w:rPr>
+              <w:t>Fechas</w:t>
+            </w:r>
+            <w:proofErr w:type="spellEnd"/>
+          </w:p>
+        </w:tc>
+        <w:tc>
+          <w:tcPr>
+            <w:tcW w:w="1814" w:type="dxa"/>
+            <w:tcBorders>
+              <w:top w:val="single" w:sz="6" w:space="0" w:color="9E9E9E"/>
+              <w:left w:val="single" w:sz="6" w:space="0" w:color="9E9E9E"/>
+              <w:bottom w:val="single" w:sz="6" w:space="0" w:color="9E9E9E"/>
+              <w:right w:val="single" w:sz="6" w:space="0" w:color="9E9E9E"/>
+            </w:tcBorders>
+            <w:shd w:val="clear" w:color="auto" w:fill="auto"/>
+            <w:tcMar>
+              <w:top w:w="144" w:type="dxa"/>
+              <w:left w:w="144" w:type="dxa"/>
+              <w:bottom w:w="144" w:type="dxa"/>
+              <w:right w:w="144" w:type="dxa"/>
+            </w:tcMar>
+            <w:hideMark/>
+          </w:tcPr>
+          <w:p>
+            <w:pPr>
+              <w:contextualSpacing w:val="0"/>
+              <w:rPr>
+                <w:lang w:val="es-MX"/>
+              </w:rPr>
+            </w:pPr>
+            <w:r>
+              <w:rPr>
+                <w:lang w:val="en-US"/>
+              </w:rPr>
+              <w:t>6/11/18</w:t>
+            </w:r>
+          </w:p>
+        </w:tc>
+        <w:tc>
+          <w:tcPr>
+            <w:tcW w:w="1971" w:type="dxa"/>
+            <w:tcBorders>
+              <w:top w:val="single" w:sz="6" w:space="0" w:color="9E9E9E"/>
+              <w:left w:val="single" w:sz="6" w:space="0" w:color="9E9E9E"/>
+              <w:bottom w:val="single" w:sz="6" w:space="0" w:color="9E9E9E"/>
+              <w:right w:val="single" w:sz="6" w:space="0" w:color="9E9E9E"/>
+            </w:tcBorders>
+            <w:shd w:val="clear" w:color="auto" w:fill="auto"/>
+            <w:tcMar>
+              <w:top w:w="144" w:type="dxa"/>
+              <w:left w:w="144" w:type="dxa"/>
+              <w:bottom w:w="144" w:type="dxa"/>
+              <w:right w:w="144" w:type="dxa"/>
+            </w:tcMar>
+            <w:hideMark/>
+          </w:tcPr>
+          <w:p>
+            <w:pPr>
+              <w:contextualSpacing w:val="0"/>
+              <w:rPr>
+                <w:lang w:val="es-MX"/>
+              </w:rPr>
+            </w:pPr>
+            <w:r>
+              <w:rPr>
+                <w:lang w:val="en-US"/>
+              </w:rPr>
+              <w:t>15/11/18</w:t>
+            </w:r>
+          </w:p>
+        </w:tc>
+        <w:tc>
+          <w:tcPr>
+            <w:tcW w:w="1974" w:type="dxa"/>
+            <w:tcBorders>
+              <w:top w:val="single" w:sz="6" w:space="0" w:color="9E9E9E"/>
+              <w:left w:val="single" w:sz="6" w:space="0" w:color="9E9E9E"/>
+              <w:bottom w:val="single" w:sz="6" w:space="0" w:color="9E9E9E"/>
+              <w:right w:val="single" w:sz="6" w:space="0" w:color="9E9E9E"/>
+            </w:tcBorders>
+            <w:shd w:val="clear" w:color="auto" w:fill="auto"/>
+            <w:tcMar>
+              <w:top w:w="144" w:type="dxa"/>
+              <w:left w:w="144" w:type="dxa"/>
+              <w:bottom w:w="144" w:type="dxa"/>
+              <w:right w:w="144" w:type="dxa"/>
+            </w:tcMar>
+            <w:hideMark/>
+          </w:tcPr>
+          <w:p>
+            <w:pPr>
+              <w:contextualSpacing w:val="0"/>
+              <w:rPr>
+                <w:lang w:val="es-MX"/>
+              </w:rPr>
+            </w:pPr>
+            <w:r>
+              <w:rPr>
+                <w:lang w:val="en-US"/>
+              </w:rPr>
+              <w:t>24/11/18</w:t>
+            </w:r>
+          </w:p>
+        </w:tc>
+        <w:tc>
+          <w:tcPr>
+            <w:tcW w:w="1548" w:type="dxa"/>
+            <w:tcBorders>
+              <w:top w:val="single" w:sz="6" w:space="0" w:color="9E9E9E"/>
+              <w:left w:val="single" w:sz="6" w:space="0" w:color="9E9E9E"/>
+              <w:bottom w:val="single" w:sz="6" w:space="0" w:color="9E9E9E"/>
+              <w:right w:val="single" w:sz="6" w:space="0" w:color="9E9E9E"/>
+            </w:tcBorders>
+            <w:shd w:val="clear" w:color="auto" w:fill="auto"/>
+            <w:tcMar>
+              <w:top w:w="144" w:type="dxa"/>
+              <w:left w:w="144" w:type="dxa"/>
+              <w:bottom w:w="144" w:type="dxa"/>
+              <w:right w:w="144" w:type="dxa"/>
+            </w:tcMar>
+            <w:hideMark/>
+          </w:tcPr>
+          <w:p>
+            <w:pPr>
+              <w:contextualSpacing w:val="0"/>
+              <w:rPr>
+                <w:lang w:val="es-MX"/>
+              </w:rPr>
+            </w:pPr>
+            <w:r>
+              <w:rPr>
+                <w:lang w:val="en-US"/>
+              </w:rPr>
+              <w:t>27/11/18</w:t>
+            </w:r>
+          </w:p>
+        </w:tc>
+      </w:tr>
+      <w:tr>
+        <w:trPr>
+          <w:trHeight w:val="834"/>
+        </w:trPr>
+        <w:tc>
+          <w:tcPr>
+            <w:tcW w:w="1596" w:type="dxa"/>
+            <w:tcBorders>
+              <w:top w:val="single" w:sz="6" w:space="0" w:color="9E9E9E"/>
+              <w:left w:val="single" w:sz="6" w:space="0" w:color="9E9E9E"/>
+              <w:bottom w:val="single" w:sz="6" w:space="0" w:color="9E9E9E"/>
+              <w:right w:val="single" w:sz="6" w:space="0" w:color="9E9E9E"/>
+            </w:tcBorders>
+            <w:shd w:val="clear" w:color="auto" w:fill="auto"/>
+            <w:tcMar>
+              <w:top w:w="144" w:type="dxa"/>
+              <w:left w:w="144" w:type="dxa"/>
+              <w:bottom w:w="144" w:type="dxa"/>
+              <w:right w:w="144" w:type="dxa"/>
+            </w:tcMar>
+            <w:hideMark/>
+          </w:tcPr>
+          <w:p>
+            <w:pPr>
+              <w:contextualSpacing w:val="0"/>
+              <w:rPr>
+                <w:lang w:val="es-MX"/>
+              </w:rPr>
+            </w:pPr>
+          </w:p>
+        </w:tc>
+        <w:tc>
+          <w:tcPr>
+            <w:tcW w:w="1740" w:type="dxa"/>
+            <w:tcBorders>
+              <w:top w:val="single" w:sz="6" w:space="0" w:color="9E9E9E"/>
+              <w:left w:val="single" w:sz="6" w:space="0" w:color="9E9E9E"/>
+              <w:bottom w:val="single" w:sz="6" w:space="0" w:color="9E9E9E"/>
+              <w:right w:val="single" w:sz="6" w:space="0" w:color="9E9E9E"/>
+            </w:tcBorders>
+            <w:shd w:val="clear" w:color="auto" w:fill="auto"/>
+            <w:tcMar>
+              <w:top w:w="144" w:type="dxa"/>
+              <w:left w:w="144" w:type="dxa"/>
+              <w:bottom w:w="144" w:type="dxa"/>
+              <w:right w:w="144" w:type="dxa"/>
+            </w:tcMar>
+            <w:hideMark/>
+          </w:tcPr>
+          <w:p>
+            <w:pPr>
+              <w:contextualSpacing w:val="0"/>
+              <w:rPr>
+                <w:lang w:val="es-MX"/>
+              </w:rPr>
+            </w:pPr>
+            <w:proofErr w:type="spellStart"/>
+            <w:r>
+              <w:rPr>
+                <w:lang w:val="en-US"/>
+              </w:rPr>
+              <w:t>Actividad</w:t>
+            </w:r>
+            <w:proofErr w:type="spellEnd"/>
+          </w:p>
+        </w:tc>
+        <w:tc>
+          <w:tcPr>
+            <w:tcW w:w="1814" w:type="dxa"/>
+            <w:tcBorders>
+              <w:top w:val="single" w:sz="6" w:space="0" w:color="9E9E9E"/>
+              <w:left w:val="single" w:sz="6" w:space="0" w:color="9E9E9E"/>
+              <w:bottom w:val="single" w:sz="6" w:space="0" w:color="9E9E9E"/>
+              <w:right w:val="single" w:sz="6" w:space="0" w:color="9E9E9E"/>
+            </w:tcBorders>
+            <w:shd w:val="clear" w:color="auto" w:fill="auto"/>
+            <w:tcMar>
+              <w:top w:w="144" w:type="dxa"/>
+              <w:left w:w="144" w:type="dxa"/>
+              <w:bottom w:w="144" w:type="dxa"/>
+              <w:right w:w="144" w:type="dxa"/>
+            </w:tcMar>
+            <w:hideMark/>
+          </w:tcPr>
+          <w:p>
+            <w:pPr>
+              <w:contextualSpacing w:val="0"/>
+              <w:rPr>
+                <w:lang w:val="es-MX"/>
+              </w:rPr>
+            </w:pPr>
+            <w:proofErr w:type="spellStart"/>
+            <w:r>
+              <w:rPr>
+                <w:lang w:val="en-US"/>
+              </w:rPr>
+              <w:t>Reunión</w:t>
+            </w:r>
+            <w:proofErr w:type="spellEnd"/>
+            <w:r>
+              <w:rPr>
+                <w:lang w:val="en-US"/>
+              </w:rPr>
+              <w:t xml:space="preserve"> y </w:t>
+            </w:r>
+            <w:proofErr w:type="spellStart"/>
+            <w:r>
+              <w:rPr>
+                <w:lang w:val="en-US"/>
+              </w:rPr>
+              <w:t>lluvia</w:t>
+            </w:r>
+            <w:proofErr w:type="spellEnd"/>
+            <w:r>
+              <w:rPr>
+                <w:lang w:val="en-US"/>
+              </w:rPr>
+              <w:t xml:space="preserve"> de ideas</w:t>
+            </w:r>
+          </w:p>
+        </w:tc>
+        <w:tc>
+          <w:tcPr>
+            <w:tcW w:w="1971" w:type="dxa"/>
+            <w:tcBorders>
+              <w:top w:val="single" w:sz="6" w:space="0" w:color="9E9E9E"/>
+              <w:left w:val="single" w:sz="6" w:space="0" w:color="9E9E9E"/>
+              <w:bottom w:val="single" w:sz="6" w:space="0" w:color="9E9E9E"/>
+              <w:right w:val="single" w:sz="6" w:space="0" w:color="9E9E9E"/>
+            </w:tcBorders>
+            <w:shd w:val="clear" w:color="auto" w:fill="auto"/>
+            <w:tcMar>
+              <w:top w:w="144" w:type="dxa"/>
+              <w:left w:w="144" w:type="dxa"/>
+              <w:bottom w:w="144" w:type="dxa"/>
+              <w:right w:w="144" w:type="dxa"/>
+            </w:tcMar>
+            <w:hideMark/>
+          </w:tcPr>
+          <w:p>
+            <w:pPr>
+              <w:contextualSpacing w:val="0"/>
+              <w:rPr>
+                <w:lang w:val="es-MX"/>
+              </w:rPr>
+            </w:pPr>
+            <w:proofErr w:type="spellStart"/>
+            <w:r>
+              <w:rPr>
+                <w:lang w:val="en-US"/>
+              </w:rPr>
+              <w:t>Entrega</w:t>
+            </w:r>
+            <w:proofErr w:type="spellEnd"/>
+            <w:r>
+              <w:rPr>
+                <w:lang w:val="en-US"/>
+              </w:rPr>
+              <w:t xml:space="preserve"> del </w:t>
+            </w:r>
+            <w:proofErr w:type="spellStart"/>
+            <w:r>
+              <w:rPr>
+                <w:lang w:val="en-US"/>
+              </w:rPr>
+              <w:t>kinect</w:t>
+            </w:r>
+            <w:proofErr w:type="spellEnd"/>
+            <w:r>
+              <w:rPr>
+                <w:lang w:val="en-US"/>
+              </w:rPr>
+              <w:t xml:space="preserve"> y </w:t>
+            </w:r>
+            <w:proofErr w:type="spellStart"/>
+            <w:r>
+              <w:rPr>
+                <w:lang w:val="en-US"/>
+              </w:rPr>
+              <w:t>aportes</w:t>
+            </w:r>
+            <w:proofErr w:type="spellEnd"/>
+          </w:p>
+        </w:tc>
+        <w:tc>
+          <w:tcPr>
+            <w:tcW w:w="1974" w:type="dxa"/>
+            <w:tcBorders>
+              <w:top w:val="single" w:sz="6" w:space="0" w:color="9E9E9E"/>
+              <w:left w:val="single" w:sz="6" w:space="0" w:color="9E9E9E"/>
+              <w:bottom w:val="single" w:sz="6" w:space="0" w:color="9E9E9E"/>
+              <w:right w:val="single" w:sz="6" w:space="0" w:color="9E9E9E"/>
+            </w:tcBorders>
+            <w:shd w:val="clear" w:color="auto" w:fill="auto"/>
+            <w:tcMar>
+              <w:top w:w="144" w:type="dxa"/>
+              <w:left w:w="144" w:type="dxa"/>
+              <w:bottom w:w="144" w:type="dxa"/>
+              <w:right w:w="144" w:type="dxa"/>
+            </w:tcMar>
+            <w:hideMark/>
+          </w:tcPr>
+          <w:p>
+            <w:pPr>
+              <w:contextualSpacing w:val="0"/>
+              <w:rPr>
+                <w:lang w:val="es-MX"/>
+              </w:rPr>
+            </w:pPr>
+            <w:proofErr w:type="spellStart"/>
+            <w:r>
+              <w:rPr>
+                <w:lang w:val="en-US"/>
+              </w:rPr>
+              <w:t>Entregas</w:t>
+            </w:r>
+            <w:proofErr w:type="spellEnd"/>
+            <w:r>
+              <w:rPr>
+                <w:lang w:val="en-US"/>
+              </w:rPr>
+              <w:t xml:space="preserve"> de </w:t>
+            </w:r>
+            <w:proofErr w:type="spellStart"/>
+            <w:r>
+              <w:rPr>
+                <w:lang w:val="en-US"/>
+              </w:rPr>
+              <w:t>avances</w:t>
+            </w:r>
+            <w:proofErr w:type="spellEnd"/>
+          </w:p>
+        </w:tc>
+        <w:tc>
+          <w:tcPr>
+            <w:tcW w:w="1548" w:type="dxa"/>
+            <w:tcBorders>
+              <w:top w:val="single" w:sz="6" w:space="0" w:color="9E9E9E"/>
+              <w:left w:val="single" w:sz="6" w:space="0" w:color="9E9E9E"/>
+              <w:bottom w:val="single" w:sz="6" w:space="0" w:color="9E9E9E"/>
+              <w:right w:val="single" w:sz="6" w:space="0" w:color="9E9E9E"/>
+            </w:tcBorders>
+            <w:shd w:val="clear" w:color="auto" w:fill="auto"/>
+            <w:tcMar>
+              <w:top w:w="144" w:type="dxa"/>
+              <w:left w:w="144" w:type="dxa"/>
+              <w:bottom w:w="144" w:type="dxa"/>
+              <w:right w:w="144" w:type="dxa"/>
+            </w:tcMar>
+            <w:hideMark/>
+          </w:tcPr>
+          <w:p>
+            <w:pPr>
+              <w:contextualSpacing w:val="0"/>
+              <w:rPr>
+                <w:lang w:val="es-MX"/>
+              </w:rPr>
+            </w:pPr>
+            <w:proofErr w:type="spellStart"/>
+            <w:r>
+              <w:rPr>
+                <w:lang w:val="en-US"/>
+              </w:rPr>
+              <w:t>Creación</w:t>
+            </w:r>
+            <w:proofErr w:type="spellEnd"/>
+            <w:r>
+              <w:rPr>
+                <w:lang w:val="en-US"/>
+              </w:rPr>
+              <w:t xml:space="preserve"> de </w:t>
+            </w:r>
+            <w:proofErr w:type="spellStart"/>
+            <w:r>
+              <w:rPr>
+                <w:lang w:val="en-US"/>
+              </w:rPr>
+              <w:t>presentación</w:t>
+            </w:r>
+            <w:proofErr w:type="spellEnd"/>
+          </w:p>
+        </w:tc>
+      </w:tr>
+      <w:tr>
+        <w:trPr>
+          <w:trHeight w:val="834"/>
+        </w:trPr>
+        <w:tc>
+          <w:tcPr>
+            <w:tcW w:w="1596" w:type="dxa"/>
+            <w:tcBorders>
+              <w:top w:val="single" w:sz="6" w:space="0" w:color="9E9E9E"/>
+              <w:left w:val="single" w:sz="6" w:space="0" w:color="9E9E9E"/>
+              <w:bottom w:val="single" w:sz="6" w:space="0" w:color="9E9E9E"/>
+              <w:right w:val="single" w:sz="6" w:space="0" w:color="9E9E9E"/>
+            </w:tcBorders>
+            <w:shd w:val="clear" w:color="auto" w:fill="auto"/>
+            <w:tcMar>
+              <w:top w:w="144" w:type="dxa"/>
+              <w:left w:w="144" w:type="dxa"/>
+              <w:bottom w:w="144" w:type="dxa"/>
+              <w:right w:w="144" w:type="dxa"/>
+            </w:tcMar>
+            <w:hideMark/>
+          </w:tcPr>
+          <w:p>
+            <w:pPr>
+              <w:contextualSpacing w:val="0"/>
+              <w:rPr>
+                <w:lang w:val="es-MX"/>
+              </w:rPr>
+            </w:pPr>
+            <w:proofErr w:type="spellStart"/>
+            <w:r>
+              <w:rPr>
+                <w:lang w:val="en-US"/>
+              </w:rPr>
+              <w:t>Integrantes</w:t>
+            </w:r>
+            <w:proofErr w:type="spellEnd"/>
+            <w:r>
+              <w:rPr>
+                <w:lang w:val="en-US"/>
+              </w:rPr>
+              <w:t xml:space="preserve"> </w:t>
+            </w:r>
+          </w:p>
+        </w:tc>
+        <w:tc>
+          <w:tcPr>
+            <w:tcW w:w="1740" w:type="dxa"/>
+            <w:tcBorders>
+              <w:top w:val="single" w:sz="6" w:space="0" w:color="9E9E9E"/>
+              <w:left w:val="single" w:sz="6" w:space="0" w:color="9E9E9E"/>
+              <w:bottom w:val="single" w:sz="6" w:space="0" w:color="9E9E9E"/>
+              <w:right w:val="single" w:sz="6" w:space="0" w:color="9E9E9E"/>
+            </w:tcBorders>
+            <w:shd w:val="clear" w:color="auto" w:fill="auto"/>
+            <w:tcMar>
+              <w:top w:w="144" w:type="dxa"/>
+              <w:left w:w="144" w:type="dxa"/>
+              <w:bottom w:w="144" w:type="dxa"/>
+              <w:right w:w="144" w:type="dxa"/>
+            </w:tcMar>
+            <w:hideMark/>
+          </w:tcPr>
+          <w:p>
+            <w:pPr>
+              <w:contextualSpacing w:val="0"/>
+              <w:rPr>
+                <w:lang w:val="es-MX"/>
+              </w:rPr>
+            </w:pPr>
+            <w:r>
+              <w:rPr>
+                <w:lang w:val="en-US"/>
+              </w:rPr>
+              <w:t>Jorge</w:t>
+            </w:r>
+          </w:p>
+        </w:tc>
+        <w:tc>
+          <w:tcPr>
+            <w:tcW w:w="1814" w:type="dxa"/>
+            <w:tcBorders>
+              <w:top w:val="single" w:sz="6" w:space="0" w:color="9E9E9E"/>
+              <w:left w:val="single" w:sz="6" w:space="0" w:color="9E9E9E"/>
+              <w:bottom w:val="single" w:sz="6" w:space="0" w:color="9E9E9E"/>
+              <w:right w:val="single" w:sz="6" w:space="0" w:color="9E9E9E"/>
+            </w:tcBorders>
+            <w:shd w:val="clear" w:color="auto" w:fill="auto"/>
+            <w:tcMar>
+              <w:top w:w="144" w:type="dxa"/>
+              <w:left w:w="144" w:type="dxa"/>
+              <w:bottom w:w="144" w:type="dxa"/>
+              <w:right w:w="144" w:type="dxa"/>
+            </w:tcMar>
+            <w:hideMark/>
+          </w:tcPr>
+          <w:p>
+            <w:pPr>
+              <w:contextualSpacing w:val="0"/>
+              <w:rPr>
+                <w:lang w:val="es-MX"/>
+              </w:rPr>
+            </w:pPr>
+            <w:proofErr w:type="spellStart"/>
+            <w:r>
+              <w:rPr>
+                <w:lang w:val="en-US"/>
+              </w:rPr>
+              <w:t>Asistió</w:t>
+            </w:r>
+            <w:proofErr w:type="spellEnd"/>
+            <w:r>
+              <w:rPr>
+                <w:lang w:val="en-US"/>
+              </w:rPr>
+              <w:t xml:space="preserve"> y </w:t>
+            </w:r>
+            <w:proofErr w:type="spellStart"/>
+            <w:r>
+              <w:rPr>
+                <w:lang w:val="en-US"/>
+              </w:rPr>
+              <w:t>trabajo</w:t>
+            </w:r>
+            <w:proofErr w:type="spellEnd"/>
+          </w:p>
+        </w:tc>
+        <w:tc>
+          <w:tcPr>
+            <w:tcW w:w="1971" w:type="dxa"/>
+            <w:tcBorders>
+              <w:top w:val="single" w:sz="6" w:space="0" w:color="9E9E9E"/>
+              <w:left w:val="single" w:sz="6" w:space="0" w:color="9E9E9E"/>
+              <w:bottom w:val="single" w:sz="6" w:space="0" w:color="9E9E9E"/>
+              <w:right w:val="single" w:sz="6" w:space="0" w:color="9E9E9E"/>
+            </w:tcBorders>
+            <w:shd w:val="clear" w:color="auto" w:fill="auto"/>
+            <w:tcMar>
+              <w:top w:w="144" w:type="dxa"/>
+              <w:left w:w="144" w:type="dxa"/>
+              <w:bottom w:w="144" w:type="dxa"/>
+              <w:right w:w="144" w:type="dxa"/>
+            </w:tcMar>
+            <w:hideMark/>
+          </w:tcPr>
+          <w:p>
+            <w:pPr>
+              <w:contextualSpacing w:val="0"/>
+              <w:rPr>
+                <w:lang w:val="es-MX"/>
+              </w:rPr>
+            </w:pPr>
+            <w:proofErr w:type="spellStart"/>
+            <w:r>
+              <w:rPr>
+                <w:lang w:val="en-US"/>
+              </w:rPr>
+              <w:t>Recibió</w:t>
+            </w:r>
+            <w:proofErr w:type="spellEnd"/>
+            <w:r>
+              <w:rPr>
+                <w:lang w:val="en-US"/>
+              </w:rPr>
+              <w:t xml:space="preserve"> el </w:t>
+            </w:r>
+            <w:proofErr w:type="spellStart"/>
+            <w:r>
+              <w:rPr>
+                <w:lang w:val="en-US"/>
+              </w:rPr>
+              <w:t>kinect</w:t>
+            </w:r>
+            <w:proofErr w:type="spellEnd"/>
+          </w:p>
+        </w:tc>
+        <w:tc>
+          <w:tcPr>
+            <w:tcW w:w="1974" w:type="dxa"/>
+            <w:tcBorders>
+              <w:top w:val="single" w:sz="6" w:space="0" w:color="9E9E9E"/>
+              <w:left w:val="single" w:sz="6" w:space="0" w:color="9E9E9E"/>
+              <w:bottom w:val="single" w:sz="6" w:space="0" w:color="9E9E9E"/>
+              <w:right w:val="single" w:sz="6" w:space="0" w:color="9E9E9E"/>
+            </w:tcBorders>
+            <w:shd w:val="clear" w:color="auto" w:fill="auto"/>
+            <w:tcMar>
+              <w:top w:w="144" w:type="dxa"/>
+              <w:left w:w="144" w:type="dxa"/>
+              <w:bottom w:w="144" w:type="dxa"/>
+              <w:right w:w="144" w:type="dxa"/>
+            </w:tcMar>
+            <w:hideMark/>
+          </w:tcPr>
+          <w:p>
+            <w:pPr>
+              <w:contextualSpacing w:val="0"/>
+              <w:rPr>
+                <w:lang w:val="es-MX"/>
+              </w:rPr>
+            </w:pPr>
+            <w:proofErr w:type="spellStart"/>
+            <w:r>
+              <w:rPr>
+                <w:lang w:val="en-US"/>
+              </w:rPr>
+              <w:t>Muestra</w:t>
+            </w:r>
+            <w:proofErr w:type="spellEnd"/>
+            <w:r>
+              <w:rPr>
+                <w:lang w:val="en-US"/>
+              </w:rPr>
+              <w:t xml:space="preserve"> de </w:t>
+            </w:r>
+            <w:proofErr w:type="spellStart"/>
+            <w:r>
+              <w:rPr>
+                <w:lang w:val="en-US"/>
+              </w:rPr>
+              <w:t>avances</w:t>
+            </w:r>
+            <w:proofErr w:type="spellEnd"/>
+            <w:r>
+              <w:rPr>
+                <w:lang w:val="en-US"/>
+              </w:rPr>
+              <w:t xml:space="preserve"> individual</w:t>
+            </w:r>
+          </w:p>
+        </w:tc>
+        <w:tc>
+          <w:tcPr>
+            <w:tcW w:w="1548" w:type="dxa"/>
+            <w:tcBorders>
+              <w:top w:val="single" w:sz="6" w:space="0" w:color="9E9E9E"/>
+              <w:left w:val="single" w:sz="6" w:space="0" w:color="9E9E9E"/>
+              <w:bottom w:val="single" w:sz="6" w:space="0" w:color="9E9E9E"/>
+              <w:right w:val="single" w:sz="6" w:space="0" w:color="9E9E9E"/>
+            </w:tcBorders>
+            <w:shd w:val="clear" w:color="auto" w:fill="auto"/>
+            <w:tcMar>
+              <w:top w:w="144" w:type="dxa"/>
+              <w:left w:w="144" w:type="dxa"/>
+              <w:bottom w:w="144" w:type="dxa"/>
+              <w:right w:w="144" w:type="dxa"/>
+            </w:tcMar>
+            <w:hideMark/>
+          </w:tcPr>
+          <w:p>
+            <w:pPr>
+              <w:contextualSpacing w:val="0"/>
+              <w:rPr>
+                <w:lang w:val="es-MX"/>
+              </w:rPr>
+            </w:pPr>
+            <w:proofErr w:type="spellStart"/>
+            <w:r>
+              <w:rPr>
+                <w:lang w:val="en-US"/>
+              </w:rPr>
+              <w:t>Participó</w:t>
+            </w:r>
+            <w:proofErr w:type="spellEnd"/>
+          </w:p>
+        </w:tc>
+      </w:tr>
+      <w:tr>
+        <w:trPr>
+          <w:trHeight w:val="834"/>
+        </w:trPr>
+        <w:tc>
+          <w:tcPr>
+            <w:tcW w:w="1596" w:type="dxa"/>
+            <w:tcBorders>
+              <w:top w:val="single" w:sz="6" w:space="0" w:color="9E9E9E"/>
+              <w:left w:val="single" w:sz="6" w:space="0" w:color="9E9E9E"/>
+              <w:bottom w:val="single" w:sz="6" w:space="0" w:color="9E9E9E"/>
+              <w:right w:val="single" w:sz="6" w:space="0" w:color="9E9E9E"/>
+            </w:tcBorders>
+            <w:shd w:val="clear" w:color="auto" w:fill="auto"/>
+            <w:tcMar>
+              <w:top w:w="144" w:type="dxa"/>
+              <w:left w:w="144" w:type="dxa"/>
+              <w:bottom w:w="144" w:type="dxa"/>
+              <w:right w:w="144" w:type="dxa"/>
+            </w:tcMar>
+            <w:hideMark/>
+          </w:tcPr>
+          <w:p>
+            <w:pPr>
+              <w:contextualSpacing w:val="0"/>
+              <w:rPr>
+                <w:lang w:val="es-MX"/>
+              </w:rPr>
+            </w:pPr>
+            <w:proofErr w:type="spellStart"/>
+            <w:r>
+              <w:rPr>
+                <w:lang w:val="en-US"/>
+              </w:rPr>
+              <w:t>Integrantes</w:t>
+            </w:r>
+            <w:proofErr w:type="spellEnd"/>
+          </w:p>
+        </w:tc>
+        <w:tc>
+          <w:tcPr>
+            <w:tcW w:w="1740" w:type="dxa"/>
+            <w:tcBorders>
+              <w:top w:val="single" w:sz="6" w:space="0" w:color="9E9E9E"/>
+              <w:left w:val="single" w:sz="6" w:space="0" w:color="9E9E9E"/>
+              <w:bottom w:val="single" w:sz="6" w:space="0" w:color="9E9E9E"/>
+              <w:right w:val="single" w:sz="6" w:space="0" w:color="9E9E9E"/>
+            </w:tcBorders>
+            <w:shd w:val="clear" w:color="auto" w:fill="auto"/>
+            <w:tcMar>
+              <w:top w:w="144" w:type="dxa"/>
+              <w:left w:w="144" w:type="dxa"/>
+              <w:bottom w:w="144" w:type="dxa"/>
+              <w:right w:w="144" w:type="dxa"/>
+            </w:tcMar>
+            <w:hideMark/>
+          </w:tcPr>
+          <w:p>
+            <w:pPr>
+              <w:contextualSpacing w:val="0"/>
+              <w:rPr>
+                <w:lang w:val="es-MX"/>
+              </w:rPr>
+            </w:pPr>
+            <w:r>
+              <w:rPr>
+                <w:lang w:val="en-US"/>
+              </w:rPr>
+              <w:t>Rodrigo</w:t>
+            </w:r>
+          </w:p>
+        </w:tc>
+        <w:tc>
+          <w:tcPr>
+            <w:tcW w:w="1814" w:type="dxa"/>
+            <w:tcBorders>
+              <w:top w:val="single" w:sz="6" w:space="0" w:color="9E9E9E"/>
+              <w:left w:val="single" w:sz="6" w:space="0" w:color="9E9E9E"/>
+              <w:bottom w:val="single" w:sz="6" w:space="0" w:color="9E9E9E"/>
+              <w:right w:val="single" w:sz="6" w:space="0" w:color="9E9E9E"/>
+            </w:tcBorders>
+            <w:shd w:val="clear" w:color="auto" w:fill="auto"/>
+            <w:tcMar>
+              <w:top w:w="144" w:type="dxa"/>
+              <w:left w:w="144" w:type="dxa"/>
+              <w:bottom w:w="144" w:type="dxa"/>
+              <w:right w:w="144" w:type="dxa"/>
+            </w:tcMar>
+            <w:hideMark/>
+          </w:tcPr>
+          <w:p>
+            <w:pPr>
+              <w:contextualSpacing w:val="0"/>
+              <w:rPr>
+                <w:lang w:val="es-MX"/>
+              </w:rPr>
+            </w:pPr>
+            <w:proofErr w:type="spellStart"/>
+            <w:r>
+              <w:rPr>
+                <w:lang w:val="en-US"/>
+              </w:rPr>
+              <w:t>Asistió</w:t>
+            </w:r>
+            <w:proofErr w:type="spellEnd"/>
+            <w:r>
+              <w:rPr>
+                <w:lang w:val="en-US"/>
+              </w:rPr>
+              <w:t xml:space="preserve"> y </w:t>
+            </w:r>
+            <w:proofErr w:type="spellStart"/>
+            <w:r>
+              <w:rPr>
+                <w:lang w:val="en-US"/>
+              </w:rPr>
+              <w:t>trabajo</w:t>
+            </w:r>
+            <w:proofErr w:type="spellEnd"/>
+          </w:p>
+        </w:tc>
+        <w:tc>
+          <w:tcPr>
+            <w:tcW w:w="1971" w:type="dxa"/>
+            <w:tcBorders>
+              <w:top w:val="single" w:sz="6" w:space="0" w:color="9E9E9E"/>
+              <w:left w:val="single" w:sz="6" w:space="0" w:color="9E9E9E"/>
+              <w:bottom w:val="single" w:sz="6" w:space="0" w:color="9E9E9E"/>
+              <w:right w:val="single" w:sz="6" w:space="0" w:color="9E9E9E"/>
+            </w:tcBorders>
+            <w:shd w:val="clear" w:color="auto" w:fill="auto"/>
+            <w:tcMar>
+              <w:top w:w="144" w:type="dxa"/>
+              <w:left w:w="144" w:type="dxa"/>
+              <w:bottom w:w="144" w:type="dxa"/>
+              <w:right w:w="144" w:type="dxa"/>
+            </w:tcMar>
+            <w:hideMark/>
+          </w:tcPr>
+          <w:p>
+            <w:pPr>
+              <w:contextualSpacing w:val="0"/>
+              <w:rPr>
+                <w:lang w:val="es-MX"/>
+              </w:rPr>
+            </w:pPr>
+            <w:proofErr w:type="spellStart"/>
+            <w:r>
+              <w:rPr>
+                <w:lang w:val="en-US"/>
+              </w:rPr>
+              <w:t>Recibió</w:t>
+            </w:r>
+            <w:proofErr w:type="spellEnd"/>
+            <w:r>
+              <w:rPr>
+                <w:lang w:val="en-US"/>
+              </w:rPr>
+              <w:t xml:space="preserve"> el </w:t>
+            </w:r>
+            <w:proofErr w:type="spellStart"/>
+            <w:r>
+              <w:rPr>
+                <w:lang w:val="en-US"/>
+              </w:rPr>
+              <w:t>kinect</w:t>
+            </w:r>
+            <w:proofErr w:type="spellEnd"/>
+          </w:p>
+        </w:tc>
+        <w:tc>
+          <w:tcPr>
+            <w:tcW w:w="1974" w:type="dxa"/>
+            <w:tcBorders>
+              <w:top w:val="single" w:sz="6" w:space="0" w:color="9E9E9E"/>
+              <w:left w:val="single" w:sz="6" w:space="0" w:color="9E9E9E"/>
+              <w:bottom w:val="single" w:sz="6" w:space="0" w:color="9E9E9E"/>
+              <w:right w:val="single" w:sz="6" w:space="0" w:color="9E9E9E"/>
+            </w:tcBorders>
+            <w:shd w:val="clear" w:color="auto" w:fill="auto"/>
+            <w:tcMar>
+              <w:top w:w="144" w:type="dxa"/>
+              <w:left w:w="144" w:type="dxa"/>
+              <w:bottom w:w="144" w:type="dxa"/>
+              <w:right w:w="144" w:type="dxa"/>
+            </w:tcMar>
+            <w:hideMark/>
+          </w:tcPr>
+          <w:p>
+            <w:pPr>
+              <w:contextualSpacing w:val="0"/>
+              <w:rPr>
+                <w:lang w:val="es-MX"/>
+              </w:rPr>
+            </w:pPr>
+            <w:proofErr w:type="spellStart"/>
+            <w:r>
+              <w:rPr>
+                <w:lang w:val="en-US"/>
+              </w:rPr>
+              <w:t>Muestra</w:t>
+            </w:r>
+            <w:proofErr w:type="spellEnd"/>
+            <w:r>
+              <w:rPr>
+                <w:lang w:val="en-US"/>
+              </w:rPr>
+              <w:t xml:space="preserve"> de </w:t>
+            </w:r>
+            <w:proofErr w:type="spellStart"/>
+            <w:r>
+              <w:rPr>
+                <w:lang w:val="en-US"/>
+              </w:rPr>
+              <w:t>avances</w:t>
+            </w:r>
+            <w:proofErr w:type="spellEnd"/>
+            <w:r>
+              <w:rPr>
+                <w:lang w:val="en-US"/>
+              </w:rPr>
+              <w:t xml:space="preserve"> individual</w:t>
+            </w:r>
+          </w:p>
+        </w:tc>
+        <w:tc>
+          <w:tcPr>
+            <w:tcW w:w="1548" w:type="dxa"/>
+            <w:tcBorders>
+              <w:top w:val="single" w:sz="6" w:space="0" w:color="9E9E9E"/>
+              <w:left w:val="single" w:sz="6" w:space="0" w:color="9E9E9E"/>
+              <w:bottom w:val="single" w:sz="6" w:space="0" w:color="9E9E9E"/>
+              <w:right w:val="single" w:sz="6" w:space="0" w:color="9E9E9E"/>
+            </w:tcBorders>
+            <w:shd w:val="clear" w:color="auto" w:fill="auto"/>
+            <w:tcMar>
+              <w:top w:w="144" w:type="dxa"/>
+              <w:left w:w="144" w:type="dxa"/>
+              <w:bottom w:w="144" w:type="dxa"/>
+              <w:right w:w="144" w:type="dxa"/>
+            </w:tcMar>
+            <w:hideMark/>
+          </w:tcPr>
+          <w:p>
+            <w:pPr>
+              <w:contextualSpacing w:val="0"/>
+              <w:rPr>
+                <w:lang w:val="es-MX"/>
+              </w:rPr>
+            </w:pPr>
+            <w:proofErr w:type="spellStart"/>
+            <w:r>
+              <w:rPr>
+                <w:lang w:val="en-US"/>
+              </w:rPr>
+              <w:t>Participó</w:t>
+            </w:r>
+            <w:proofErr w:type="spellEnd"/>
+          </w:p>
+        </w:tc>
+      </w:tr>
+      <w:tr>
+        <w:trPr>
+          <w:trHeight w:val="834"/>
+        </w:trPr>
+        <w:tc>
+          <w:tcPr>
+            <w:tcW w:w="1596" w:type="dxa"/>
+            <w:tcBorders>
+              <w:top w:val="single" w:sz="6" w:space="0" w:color="9E9E9E"/>
+              <w:left w:val="single" w:sz="6" w:space="0" w:color="9E9E9E"/>
+              <w:bottom w:val="single" w:sz="6" w:space="0" w:color="9E9E9E"/>
+              <w:right w:val="single" w:sz="6" w:space="0" w:color="9E9E9E"/>
+            </w:tcBorders>
+            <w:shd w:val="clear" w:color="auto" w:fill="auto"/>
+            <w:tcMar>
+              <w:top w:w="144" w:type="dxa"/>
+              <w:left w:w="144" w:type="dxa"/>
+              <w:bottom w:w="144" w:type="dxa"/>
+              <w:right w:w="144" w:type="dxa"/>
+            </w:tcMar>
+            <w:hideMark/>
+          </w:tcPr>
+          <w:p>
+            <w:pPr>
+              <w:contextualSpacing w:val="0"/>
+              <w:rPr>
+                <w:lang w:val="es-MX"/>
+              </w:rPr>
+            </w:pPr>
+            <w:proofErr w:type="spellStart"/>
+            <w:r>
+              <w:rPr>
+                <w:lang w:val="en-US"/>
+              </w:rPr>
+              <w:t>Integrantes</w:t>
+            </w:r>
+            <w:proofErr w:type="spellEnd"/>
+          </w:p>
+        </w:tc>
+        <w:tc>
+          <w:tcPr>
+            <w:tcW w:w="1740" w:type="dxa"/>
+            <w:tcBorders>
+              <w:top w:val="single" w:sz="6" w:space="0" w:color="9E9E9E"/>
+              <w:left w:val="single" w:sz="6" w:space="0" w:color="9E9E9E"/>
+              <w:bottom w:val="single" w:sz="6" w:space="0" w:color="9E9E9E"/>
+              <w:right w:val="single" w:sz="6" w:space="0" w:color="9E9E9E"/>
+            </w:tcBorders>
+            <w:shd w:val="clear" w:color="auto" w:fill="auto"/>
+            <w:tcMar>
+              <w:top w:w="144" w:type="dxa"/>
+              <w:left w:w="144" w:type="dxa"/>
+              <w:bottom w:w="144" w:type="dxa"/>
+              <w:right w:w="144" w:type="dxa"/>
+            </w:tcMar>
+            <w:hideMark/>
+          </w:tcPr>
+          <w:p>
+            <w:pPr>
+              <w:contextualSpacing w:val="0"/>
+              <w:rPr>
+                <w:lang w:val="es-MX"/>
+              </w:rPr>
+            </w:pPr>
+            <w:proofErr w:type="spellStart"/>
+            <w:r>
+              <w:rPr>
+                <w:lang w:val="en-US"/>
+              </w:rPr>
+              <w:t>Magdiel</w:t>
+            </w:r>
+            <w:proofErr w:type="spellEnd"/>
+          </w:p>
+        </w:tc>
+        <w:tc>
+          <w:tcPr>
+            <w:tcW w:w="1814" w:type="dxa"/>
+            <w:tcBorders>
+              <w:top w:val="single" w:sz="6" w:space="0" w:color="9E9E9E"/>
+              <w:left w:val="single" w:sz="6" w:space="0" w:color="9E9E9E"/>
+              <w:bottom w:val="single" w:sz="6" w:space="0" w:color="9E9E9E"/>
+              <w:right w:val="single" w:sz="6" w:space="0" w:color="9E9E9E"/>
+            </w:tcBorders>
+            <w:shd w:val="clear" w:color="auto" w:fill="auto"/>
+            <w:tcMar>
+              <w:top w:w="144" w:type="dxa"/>
+              <w:left w:w="144" w:type="dxa"/>
+              <w:bottom w:w="144" w:type="dxa"/>
+              <w:right w:w="144" w:type="dxa"/>
+            </w:tcMar>
+            <w:hideMark/>
+          </w:tcPr>
+          <w:p>
+            <w:pPr>
+              <w:contextualSpacing w:val="0"/>
+              <w:rPr>
+                <w:lang w:val="es-MX"/>
+              </w:rPr>
+            </w:pPr>
+            <w:proofErr w:type="spellStart"/>
+            <w:r>
+              <w:rPr>
+                <w:lang w:val="en-US"/>
+              </w:rPr>
+              <w:t>Asistió</w:t>
+            </w:r>
+            <w:proofErr w:type="spellEnd"/>
+            <w:r>
+              <w:rPr>
+                <w:lang w:val="en-US"/>
+              </w:rPr>
+              <w:t xml:space="preserve"> y </w:t>
+            </w:r>
+            <w:proofErr w:type="spellStart"/>
+            <w:r>
+              <w:rPr>
+                <w:lang w:val="en-US"/>
+              </w:rPr>
+              <w:t>trabajo</w:t>
+            </w:r>
+            <w:proofErr w:type="spellEnd"/>
+          </w:p>
+        </w:tc>
+        <w:tc>
+          <w:tcPr>
+            <w:tcW w:w="1971" w:type="dxa"/>
+            <w:tcBorders>
+              <w:top w:val="single" w:sz="6" w:space="0" w:color="9E9E9E"/>
+              <w:left w:val="single" w:sz="6" w:space="0" w:color="9E9E9E"/>
+              <w:bottom w:val="single" w:sz="6" w:space="0" w:color="9E9E9E"/>
+              <w:right w:val="single" w:sz="6" w:space="0" w:color="9E9E9E"/>
+            </w:tcBorders>
+            <w:shd w:val="clear" w:color="auto" w:fill="auto"/>
+            <w:tcMar>
+              <w:top w:w="144" w:type="dxa"/>
+              <w:left w:w="144" w:type="dxa"/>
+              <w:bottom w:w="144" w:type="dxa"/>
+              <w:right w:w="144" w:type="dxa"/>
+            </w:tcMar>
+            <w:hideMark/>
+          </w:tcPr>
+          <w:p>
+            <w:pPr>
+              <w:contextualSpacing w:val="0"/>
+              <w:rPr>
+                <w:lang w:val="es-MX"/>
+              </w:rPr>
+            </w:pPr>
+            <w:proofErr w:type="spellStart"/>
+            <w:r>
+              <w:rPr>
+                <w:lang w:val="en-US"/>
+              </w:rPr>
+              <w:t>Recibió</w:t>
+            </w:r>
+            <w:proofErr w:type="spellEnd"/>
+            <w:r>
+              <w:rPr>
+                <w:lang w:val="en-US"/>
+              </w:rPr>
+              <w:t xml:space="preserve"> el </w:t>
+            </w:r>
+            <w:proofErr w:type="spellStart"/>
+            <w:r>
+              <w:rPr>
+                <w:lang w:val="en-US"/>
+              </w:rPr>
+              <w:t>kinect</w:t>
+            </w:r>
+            <w:proofErr w:type="spellEnd"/>
+          </w:p>
+        </w:tc>
+        <w:tc>
+          <w:tcPr>
+            <w:tcW w:w="1974" w:type="dxa"/>
+            <w:tcBorders>
+              <w:top w:val="single" w:sz="6" w:space="0" w:color="9E9E9E"/>
+              <w:left w:val="single" w:sz="6" w:space="0" w:color="9E9E9E"/>
+              <w:bottom w:val="single" w:sz="6" w:space="0" w:color="9E9E9E"/>
+              <w:right w:val="single" w:sz="6" w:space="0" w:color="9E9E9E"/>
+            </w:tcBorders>
+            <w:shd w:val="clear" w:color="auto" w:fill="auto"/>
+            <w:tcMar>
+              <w:top w:w="144" w:type="dxa"/>
+              <w:left w:w="144" w:type="dxa"/>
+              <w:bottom w:w="144" w:type="dxa"/>
+              <w:right w:w="144" w:type="dxa"/>
+            </w:tcMar>
+            <w:hideMark/>
+          </w:tcPr>
+          <w:p>
+            <w:pPr>
+              <w:contextualSpacing w:val="0"/>
+              <w:rPr>
+                <w:lang w:val="es-MX"/>
+              </w:rPr>
+            </w:pPr>
+            <w:proofErr w:type="spellStart"/>
+            <w:r>
+              <w:rPr>
+                <w:lang w:val="en-US"/>
+              </w:rPr>
+              <w:t>Muestra</w:t>
+            </w:r>
+            <w:proofErr w:type="spellEnd"/>
+            <w:r>
+              <w:rPr>
+                <w:lang w:val="en-US"/>
+              </w:rPr>
+              <w:t xml:space="preserve"> de </w:t>
+            </w:r>
+            <w:proofErr w:type="spellStart"/>
+            <w:r>
+              <w:rPr>
+                <w:lang w:val="en-US"/>
+              </w:rPr>
+              <w:t>avances</w:t>
+            </w:r>
+            <w:proofErr w:type="spellEnd"/>
+            <w:r>
+              <w:rPr>
+                <w:lang w:val="en-US"/>
+              </w:rPr>
+              <w:t xml:space="preserve"> individual</w:t>
+            </w:r>
+          </w:p>
+        </w:tc>
+        <w:tc>
+          <w:tcPr>
+            <w:tcW w:w="1548" w:type="dxa"/>
+            <w:tcBorders>
+              <w:top w:val="single" w:sz="6" w:space="0" w:color="9E9E9E"/>
+              <w:left w:val="single" w:sz="6" w:space="0" w:color="9E9E9E"/>
+              <w:bottom w:val="single" w:sz="6" w:space="0" w:color="9E9E9E"/>
+              <w:right w:val="single" w:sz="6" w:space="0" w:color="9E9E9E"/>
+            </w:tcBorders>
+            <w:shd w:val="clear" w:color="auto" w:fill="auto"/>
+            <w:tcMar>
+              <w:top w:w="144" w:type="dxa"/>
+              <w:left w:w="144" w:type="dxa"/>
+              <w:bottom w:w="144" w:type="dxa"/>
+              <w:right w:w="144" w:type="dxa"/>
+            </w:tcMar>
+            <w:hideMark/>
+          </w:tcPr>
+          <w:p>
+            <w:pPr>
+              <w:contextualSpacing w:val="0"/>
+              <w:rPr>
+                <w:lang w:val="es-MX"/>
+              </w:rPr>
+            </w:pPr>
+            <w:proofErr w:type="spellStart"/>
+            <w:r>
+              <w:rPr>
+                <w:lang w:val="en-US"/>
+              </w:rPr>
+              <w:t>Participó</w:t>
+            </w:r>
+            <w:proofErr w:type="spellEnd"/>
+          </w:p>
+        </w:tc>
+      </w:tr>
+    </w:tbl>
     <w:p>
       <w:pPr>
         <w:contextualSpacing w:val="0"/>
-        <w:rPr/>
-      </w:pPr>
-      <w:r>
-        <w:rPr>
-          <w:rtl w:val="0"/>
-        </w:rPr>
-      </w:r>
+      </w:pPr>
     </w:p>
     <w:p>
       <w:pPr>
         <w:contextualSpacing w:val="0"/>
-        <w:rPr>
-          <w:b w:val="1"/>
-        </w:rPr>
-      </w:pPr>
-      <w:r>
-        <w:rPr>
-          <w:b w:val="1"/>
-          <w:rtl w:val="0"/>
-        </w:rPr>
-        <w:t xml:space="preserve">Estándar:</w:t>
+      </w:pPr>
+    </w:p>
+    <w:p>
+      <w:pPr>
+        <w:contextualSpacing w:val="0"/>
+      </w:pPr>
+    </w:p>
+    <w:p>
+      <w:pPr>
+        <w:contextualSpacing w:val="0"/>
+      </w:pPr>
+    </w:p>
+    <w:p>
+      <w:pPr>
+        <w:contextualSpacing w:val="0"/>
+      </w:pPr>
+    </w:p>
+    <w:p>
+      <w:pPr>
+        <w:contextualSpacing w:val="0"/>
+      </w:pPr>
+    </w:p>
+    <w:p>
+      <w:pPr>
+        <w:contextualSpacing w:val="0"/>
+      </w:pPr>
+    </w:p>
+    <w:p>
+      <w:pPr>
+        <w:contextualSpacing w:val="0"/>
+      </w:pPr>
+      <w:bookmarkStart w:id="0" w:name="_GoBack"/>
+      <w:bookmarkEnd w:id="0"/>
+    </w:p>
+    <w:p>
+      <w:pPr>
+        <w:contextualSpacing w:val="0"/>
+      </w:pPr>
+    </w:p>
+    <w:p>
+      <w:pPr>
+        <w:contextualSpacing w:val="0"/>
+        <w:rPr>
+          <w:b/>
+        </w:rPr>
+      </w:pPr>
+      <w:r>
+        <w:rPr>
+          <w:b/>
+        </w:rPr>
+        <w:lastRenderedPageBreak/>
+        <w:t>Estándar:</w:t>
       </w:r>
     </w:p>
     <w:p>
@@ -835,23 +2428,17 @@
           <w:ilvl w:val="0"/>
           <w:numId w:val="5"/>
         </w:numPr>
-        <w:ind w:left="720" w:hanging="360"/>
-        <w:rPr/>
-      </w:pPr>
-      <w:r>
-        <w:rPr>
-          <w:rFonts w:ascii="Times New Roman" w:cs="Times New Roman" w:eastAsia="Times New Roman" w:hAnsi="Times New Roman"/>
+      </w:pPr>
+      <w:r>
+        <w:rPr>
+          <w:rFonts w:ascii="Times New Roman" w:eastAsia="Times New Roman" w:hAnsi="Times New Roman" w:cs="Times New Roman"/>
           <w:sz w:val="14"/>
           <w:szCs w:val="14"/>
-          <w:rtl w:val="0"/>
         </w:rPr>
         <w:t xml:space="preserve"> </w:t>
       </w:r>
       <w:r>
-        <w:rPr>
-          <w:rtl w:val="0"/>
-        </w:rPr>
-        <w:t xml:space="preserve">Nombramiento de variables y funciones:</w:t>
+        <w:t>Nombramiento de variables y funciones:</w:t>
       </w:r>
     </w:p>
     <w:p>
@@ -860,23 +2447,17 @@
           <w:ilvl w:val="1"/>
           <w:numId w:val="5"/>
         </w:numPr>
-        <w:ind w:left="1440" w:hanging="360"/>
-        <w:rPr/>
-      </w:pPr>
-      <w:r>
-        <w:rPr>
-          <w:rFonts w:ascii="Times New Roman" w:cs="Times New Roman" w:eastAsia="Times New Roman" w:hAnsi="Times New Roman"/>
+      </w:pPr>
+      <w:r>
+        <w:rPr>
+          <w:rFonts w:ascii="Times New Roman" w:eastAsia="Times New Roman" w:hAnsi="Times New Roman" w:cs="Times New Roman"/>
           <w:sz w:val="14"/>
           <w:szCs w:val="14"/>
-          <w:rtl w:val="0"/>
         </w:rPr>
         <w:t xml:space="preserve"> </w:t>
       </w:r>
       <w:r>
-        <w:rPr>
-          <w:rtl w:val="0"/>
-        </w:rPr>
-        <w:t xml:space="preserve">Se deberán nombrar todas las variables de un bloque al inicio del mismo.</w:t>
+        <w:t>Se deberán nombrar todas las variables de un bloque al inicio del mismo.</w:t>
       </w:r>
     </w:p>
     <w:p>
@@ -885,14 +2466,9 @@
           <w:ilvl w:val="1"/>
           <w:numId w:val="5"/>
         </w:numPr>
-        <w:ind w:left="1440" w:hanging="360"/>
-        <w:rPr/>
-      </w:pPr>
-      <w:r>
-        <w:rPr>
-          <w:rtl w:val="0"/>
-        </w:rPr>
-        <w:t xml:space="preserve">El nombre de cada variable o función debe representar, de manera clara, para qué va a servir en el programa.</w:t>
+      </w:pPr>
+      <w:r>
+        <w:t>El nombre de cada variable o función debe representar, de manera clara, para qué va a servir en el programa.</w:t>
       </w:r>
     </w:p>
     <w:p>
@@ -901,14 +2477,12 @@
           <w:ilvl w:val="1"/>
           <w:numId w:val="5"/>
         </w:numPr>
-        <w:ind w:left="1440" w:hanging="360"/>
-        <w:rPr/>
-      </w:pPr>
-      <w:r>
-        <w:rPr>
-          <w:rtl w:val="0"/>
-        </w:rPr>
-        <w:t xml:space="preserve">La primera palabra de cada variable o función será escrita con letras minúsculas en su totalidad. De ser necesarias más palabras, cada una a partir de la segunda será escrita con su primera letra en mayúscula y las siguientes en minúscula.</w:t>
+      </w:pPr>
+      <w:r>
+        <w:t>La primera palabra de cada variabl</w:t>
+      </w:r>
+      <w:r>
+        <w:t>e o función será escrita con letras minúsculas en su totalidad. De ser necesarias más palabras, cada una a partir de la segunda será escrita con su primera letra en mayúscula y las siguientes en minúscula.</w:t>
       </w:r>
     </w:p>
     <w:p>
@@ -917,14 +2491,12 @@
           <w:ilvl w:val="1"/>
           <w:numId w:val="5"/>
         </w:numPr>
-        <w:ind w:left="1440" w:hanging="360"/>
-        <w:rPr/>
-      </w:pPr>
-      <w:r>
-        <w:rPr>
-          <w:rtl w:val="0"/>
-        </w:rPr>
-        <w:t xml:space="preserve">No se permite el uso de signos de puntuación (guiones bajos, acentos) ni la letra ñ.</w:t>
+      </w:pPr>
+      <w:r>
+        <w:t>No se permite el uso de signos de puntuación (guio</w:t>
+      </w:r>
+      <w:r>
+        <w:t>nes bajos, acentos) ni la letra ñ.</w:t>
       </w:r>
     </w:p>
     <w:p>
@@ -933,14 +2505,9 @@
           <w:ilvl w:val="1"/>
           <w:numId w:val="5"/>
         </w:numPr>
-        <w:ind w:left="1440" w:hanging="360"/>
-        <w:rPr/>
-      </w:pPr>
-      <w:r>
-        <w:rPr>
-          <w:rtl w:val="0"/>
-        </w:rPr>
-        <w:t xml:space="preserve">El uso de variables globales está restringido.</w:t>
+      </w:pPr>
+      <w:r>
+        <w:t>El uso de variables globales está restringido.</w:t>
       </w:r>
     </w:p>
     <w:p>
@@ -949,14 +2516,9 @@
           <w:ilvl w:val="1"/>
           <w:numId w:val="5"/>
         </w:numPr>
-        <w:ind w:left="1440" w:hanging="360"/>
-        <w:rPr/>
-      </w:pPr>
-      <w:r>
-        <w:rPr>
-          <w:rtl w:val="0"/>
-        </w:rPr>
-        <w:t xml:space="preserve">Las constantes empiezan con mayúscula.</w:t>
+      </w:pPr>
+      <w:r>
+        <w:t>Las constantes empiezan con mayúscula.</w:t>
       </w:r>
     </w:p>
     <w:p>
@@ -965,14 +2527,9 @@
           <w:ilvl w:val="0"/>
           <w:numId w:val="5"/>
         </w:numPr>
-        <w:ind w:left="720" w:hanging="360"/>
-        <w:rPr/>
-      </w:pPr>
-      <w:r>
-        <w:rPr>
-          <w:rtl w:val="0"/>
-        </w:rPr>
-        <w:t xml:space="preserve">Contadores</w:t>
+      </w:pPr>
+      <w:r>
+        <w:t>Contadores</w:t>
       </w:r>
     </w:p>
     <w:p>
@@ -981,14 +2538,12 @@
           <w:ilvl w:val="1"/>
           <w:numId w:val="5"/>
         </w:numPr>
-        <w:ind w:left="1440" w:hanging="360"/>
-        <w:rPr/>
-      </w:pPr>
-      <w:r>
-        <w:rPr>
-          <w:rtl w:val="0"/>
-        </w:rPr>
-        <w:t xml:space="preserve">Los contadores que no sirvan más que para llevar la cuenta de ciclos, hacer operaciones aritméticas o definir la posición de un vector deben ser escritos con las letras i, j, k, […], donde 'i' siempre va a representar el primer contador que aparece en el bloque, 'j' el segundo, y así sucesivamente.</w:t>
+      </w:pPr>
+      <w:r>
+        <w:t>Los contadores que no sirvan más que para llevar la cuenta de ciclos, hacer operaciones aritméticas o definir la posición de</w:t>
+      </w:r>
+      <w:r>
+        <w:t xml:space="preserve"> un vector deben ser escritos con las letras i, j, k, […], donde 'i' siempre va a representar el primer contador que aparece en el bloque, 'j' el segundo, y así sucesivamente.</w:t>
       </w:r>
     </w:p>
     <w:p>
@@ -997,14 +2552,9 @@
           <w:ilvl w:val="0"/>
           <w:numId w:val="5"/>
         </w:numPr>
-        <w:ind w:left="720" w:hanging="360"/>
-        <w:rPr/>
-      </w:pPr>
-      <w:r>
-        <w:rPr>
-          <w:rtl w:val="0"/>
-        </w:rPr>
-        <w:t xml:space="preserve">Comentario general:</w:t>
+      </w:pPr>
+      <w:r>
+        <w:t>Comentario general:</w:t>
       </w:r>
     </w:p>
     <w:p>
@@ -1013,14 +2563,9 @@
           <w:ilvl w:val="1"/>
           <w:numId w:val="5"/>
         </w:numPr>
-        <w:ind w:left="1440" w:hanging="360"/>
-        <w:rPr/>
-      </w:pPr>
-      <w:r>
-        <w:rPr>
-          <w:rtl w:val="0"/>
-        </w:rPr>
-        <w:t xml:space="preserve">Va a estar ubicado en las primeras líneas del código.</w:t>
+      </w:pPr>
+      <w:r>
+        <w:t>Va a estar ubicado en las primeras líneas del código.</w:t>
       </w:r>
     </w:p>
     <w:p>
@@ -1029,14 +2574,12 @@
           <w:ilvl w:val="1"/>
           <w:numId w:val="5"/>
         </w:numPr>
-        <w:ind w:left="1440" w:hanging="360"/>
-        <w:rPr/>
-      </w:pPr>
-      <w:r>
-        <w:rPr>
-          <w:rtl w:val="0"/>
-        </w:rPr>
-        <w:t xml:space="preserve">Debe incluir los siguientes datos referentes al código:</w:t>
+      </w:pPr>
+      <w:r>
+        <w:t>Debe i</w:t>
+      </w:r>
+      <w:r>
+        <w:t>ncluir los siguientes datos referentes al código:</w:t>
       </w:r>
     </w:p>
     <w:p>
@@ -1045,14 +2588,9 @@
           <w:ilvl w:val="2"/>
           <w:numId w:val="5"/>
         </w:numPr>
-        <w:ind w:left="2160" w:hanging="360"/>
-        <w:rPr/>
-      </w:pPr>
-      <w:r>
-        <w:rPr>
-          <w:rtl w:val="0"/>
-        </w:rPr>
-        <w:t xml:space="preserve">Nombre del autor.</w:t>
+      </w:pPr>
+      <w:r>
+        <w:t>Nombre del autor.</w:t>
       </w:r>
     </w:p>
     <w:p>
@@ -1061,14 +2599,9 @@
           <w:ilvl w:val="2"/>
           <w:numId w:val="5"/>
         </w:numPr>
-        <w:ind w:left="2160" w:hanging="360"/>
-        <w:rPr/>
-      </w:pPr>
-      <w:r>
-        <w:rPr>
-          <w:rtl w:val="0"/>
-        </w:rPr>
-        <w:t xml:space="preserve">Fecha de finalización.</w:t>
+      </w:pPr>
+      <w:r>
+        <w:t>Fecha de finalización.</w:t>
       </w:r>
     </w:p>
     <w:p>
@@ -1077,14 +2610,9 @@
           <w:ilvl w:val="2"/>
           <w:numId w:val="5"/>
         </w:numPr>
-        <w:ind w:left="2160" w:hanging="360"/>
-        <w:rPr/>
-      </w:pPr>
-      <w:r>
-        <w:rPr>
-          <w:rtl w:val="0"/>
-        </w:rPr>
-        <w:t xml:space="preserve">Descripción general del archivo.</w:t>
+      </w:pPr>
+      <w:r>
+        <w:t>Descripción general del archivo.</w:t>
       </w:r>
     </w:p>
     <w:p>
@@ -1093,14 +2621,9 @@
           <w:ilvl w:val="2"/>
           <w:numId w:val="5"/>
         </w:numPr>
-        <w:ind w:left="2160" w:hanging="360"/>
-        <w:rPr/>
-      </w:pPr>
-      <w:r>
-        <w:rPr>
-          <w:rtl w:val="0"/>
-        </w:rPr>
-        <w:t xml:space="preserve">Entradas.</w:t>
+      </w:pPr>
+      <w:r>
+        <w:t>Entradas.</w:t>
       </w:r>
     </w:p>
     <w:p>
@@ -1109,14 +2632,9 @@
           <w:ilvl w:val="2"/>
           <w:numId w:val="5"/>
         </w:numPr>
-        <w:ind w:left="2160" w:hanging="360"/>
-        <w:rPr/>
-      </w:pPr>
-      <w:r>
-        <w:rPr>
-          <w:rtl w:val="0"/>
-        </w:rPr>
-        <w:t xml:space="preserve">Salidas.</w:t>
+      </w:pPr>
+      <w:r>
+        <w:t>Salidas.</w:t>
       </w:r>
     </w:p>
     <w:p>
@@ -1125,14 +2643,9 @@
           <w:ilvl w:val="0"/>
           <w:numId w:val="5"/>
         </w:numPr>
-        <w:ind w:left="720" w:hanging="360"/>
-        <w:rPr/>
-      </w:pPr>
-      <w:r>
-        <w:rPr>
-          <w:rtl w:val="0"/>
-        </w:rPr>
-        <w:t xml:space="preserve">Comentario de cada función:</w:t>
+      </w:pPr>
+      <w:r>
+        <w:t>Comentario de cada función:</w:t>
       </w:r>
     </w:p>
     <w:p>
@@ -1141,14 +2654,9 @@
           <w:ilvl w:val="1"/>
           <w:numId w:val="5"/>
         </w:numPr>
-        <w:ind w:left="1440" w:hanging="360"/>
-        <w:rPr/>
-      </w:pPr>
-      <w:r>
-        <w:rPr>
-          <w:rtl w:val="0"/>
-        </w:rPr>
-        <w:t xml:space="preserve">Estará ubicado antes del bloque de la función.</w:t>
+      </w:pPr>
+      <w:r>
+        <w:t>Estará ubicado antes del bloque de la función.</w:t>
       </w:r>
     </w:p>
     <w:p>
@@ -1157,14 +2665,9 @@
           <w:ilvl w:val="1"/>
           <w:numId w:val="5"/>
         </w:numPr>
-        <w:ind w:left="1440" w:hanging="360"/>
-        <w:rPr/>
-      </w:pPr>
-      <w:r>
-        <w:rPr>
-          <w:rtl w:val="0"/>
-        </w:rPr>
-        <w:t xml:space="preserve">Debe incluir los siguientes datos:</w:t>
+      </w:pPr>
+      <w:r>
+        <w:t>Debe incluir los siguientes datos:</w:t>
       </w:r>
     </w:p>
     <w:p>
@@ -1173,14 +2676,12 @@
           <w:ilvl w:val="2"/>
           <w:numId w:val="5"/>
         </w:numPr>
-        <w:ind w:left="2160" w:hanging="360"/>
-        <w:rPr/>
-      </w:pPr>
-      <w:r>
-        <w:rPr>
-          <w:rtl w:val="0"/>
-        </w:rPr>
-        <w:t xml:space="preserve">Descripción.</w:t>
+      </w:pPr>
+      <w:r>
+        <w:t>Des</w:t>
+      </w:r>
+      <w:r>
+        <w:t>cripción.</w:t>
       </w:r>
     </w:p>
     <w:p>
@@ -1189,14 +2690,9 @@
           <w:ilvl w:val="2"/>
           <w:numId w:val="5"/>
         </w:numPr>
-        <w:ind w:left="2160" w:hanging="360"/>
-        <w:rPr/>
-      </w:pPr>
-      <w:r>
-        <w:rPr>
-          <w:rtl w:val="0"/>
-        </w:rPr>
-        <w:t xml:space="preserve">@param (tipo y nombre de cada parámetro, separados por comas).</w:t>
+      </w:pPr>
+      <w:r>
+        <w:t>@param (tipo y nombre de cada parámetro, separados por comas).</w:t>
       </w:r>
     </w:p>
     <w:p>
@@ -1205,28 +2701,27 @@
           <w:ilvl w:val="2"/>
           <w:numId w:val="5"/>
         </w:numPr>
-        <w:ind w:left="2160" w:hanging="360"/>
-        <w:rPr/>
-      </w:pPr>
-      <w:r>
-        <w:rPr>
-          <w:rtl w:val="0"/>
-        </w:rPr>
-        <w:t xml:space="preserve">@return (tipo y nombre del valor de retorno).</w:t>
+      </w:pPr>
+      <w:r>
+        <w:t>@return (tipo y nombre del valor de retorno).</w:t>
       </w:r>
     </w:p>
     <w:sectPr>
-      <w:pgSz w:h="16834" w:w="11909"/>
-      <w:pgMar w:bottom="1440" w:top="1440" w:left="1440" w:right="1440" w:header="0" w:footer="720"/>
+      <w:pgSz w:w="11909" w:h="16834"/>
+      <w:pgMar w:top="1440" w:right="1440" w:bottom="1440" w:left="1440" w:header="0" w:footer="720" w:gutter="0"/>
       <w:pgNumType w:start="1"/>
+      <w:cols w:space="720"/>
     </w:sectPr>
   </w:body>
 </w:document>
 </file>
 
 <file path=word/numbering.xml><?xml version="1.0" encoding="utf-8"?>
-<w:numbering xmlns:mc="http://schemas.openxmlformats.org/markup-compatibility/2006" xmlns:o="urn:schemas-microsoft-com:office:office" xmlns:r="http://schemas.openxmlformats.org/officeDocument/2006/relationships" xmlns:m="http://schemas.openxmlformats.org/officeDocument/2006/math" xmlns:v="urn:schemas-microsoft-com:vml" xmlns:wp="http://schemas.openxmlformats.org/drawingml/2006/wordprocessingDrawing" xmlns:w10="urn:schemas-microsoft-com:office:word" xmlns:w="http://schemas.openxmlformats.org/wordprocessingml/2006/main" xmlns:wne="http://schemas.microsoft.com/office/word/2006/wordml" xmlns:sl="http://schemas.openxmlformats.org/schemaLibrary/2006/main" xmlns:a="http://schemas.openxmlformats.org/drawingml/2006/main" xmlns:pic="http://schemas.openxmlformats.org/drawingml/2006/picture" xmlns:c="http://schemas.openxmlformats.org/drawingml/2006/chart" xmlns:lc="http://schemas.openxmlformats.org/drawingml/2006/lockedCanvas" xmlns:dgm="http://schemas.openxmlformats.org/drawingml/2006/diagram" xmlns:wps="http://schemas.microsoft.com/office/word/2010/wordprocessingShape" xmlns:wpg="http://schemas.microsoft.com/office/word/2010/wordprocessingGroup" xmlns:w14="http://schemas.microsoft.com/office/word/2010/wordml" xmlns:w15="http://schemas.microsoft.com/office/word/2012/wordml">
-  <w:abstractNum w:abstractNumId="1">
+<w:numbering xmlns:wpc="http://schemas.microsoft.com/office/word/2010/wordprocessingCanvas" xmlns:cx="http://schemas.microsoft.com/office/drawing/2014/chartex" xmlns:cx1="http://schemas.microsoft.com/office/drawing/2015/9/8/chartex" xmlns:cx2="http://schemas.microsoft.com/office/drawing/2015/10/21/chartex" xmlns:cx3="http://schemas.microsoft.com/office/drawing/2016/5/9/chartex" xmlns:cx4="http://schemas.microsoft.com/office/drawing/2016/5/10/chartex" xmlns:cx5="http://schemas.microsoft.com/office/drawing/2016/5/11/chartex" xmlns:cx6="http://schemas.microsoft.com/office/drawing/2016/5/12/chartex" xmlns:cx7="http://schemas.microsoft.com/office/drawing/2016/5/13/chartex" xmlns:cx8="http://schemas.microsoft.com/office/drawing/2016/5/14/chartex" xmlns:mc="http://schemas.openxmlformats.org/markup-compatibility/2006" xmlns:aink="http://schemas.microsoft.com/office/drawing/2016/ink" xmlns:am3d="http://schemas.microsoft.com/office/drawing/2017/model3d" xmlns:o="urn:schemas-microsoft-com:office:office" xmlns:r="http://schemas.openxmlformats.org/officeDocument/2006/relationships" xmlns:m="http://schemas.openxmlformats.org/officeDocument/2006/math" xmlns:v="urn:schemas-microsoft-com:vml" xmlns:wp14="http://schemas.microsoft.com/office/word/2010/wordprocessingDrawing" xmlns:wp="http://schemas.openxmlformats.org/drawingml/2006/wordprocessingDrawing" xmlns:w10="urn:schemas-microsoft-com:office:word" xmlns:w="http://schemas.openxmlformats.org/wordprocessingml/2006/main" xmlns:w14="http://schemas.microsoft.com/office/word/2010/wordml" xmlns:w15="http://schemas.microsoft.com/office/word/2012/wordml" xmlns:w16cid="http://schemas.microsoft.com/office/word/2016/wordml/cid" xmlns:w16se="http://schemas.microsoft.com/office/word/2015/wordml/symex" xmlns:wpg="http://schemas.microsoft.com/office/word/2010/wordprocessingGroup" xmlns:wpi="http://schemas.microsoft.com/office/word/2010/wordprocessingInk" xmlns:wne="http://schemas.microsoft.com/office/word/2006/wordml" xmlns:wps="http://schemas.microsoft.com/office/word/2010/wordprocessingShape" mc:Ignorable="w14 w15 w16se w16cid wp14">
+  <w:abstractNum w:abstractNumId="0" w15:restartNumberingAfterBreak="0">
+    <w:nsid w:val="03963528"/>
+    <w:multiLevelType w:val="multilevel"/>
+    <w:tmpl w:val="FAD677E2"/>
     <w:lvl w:ilvl="0">
       <w:start w:val="1"/>
       <w:numFmt w:val="bullet"/>
@@ -1336,7 +2831,349 @@
       </w:rPr>
     </w:lvl>
   </w:abstractNum>
-  <w:abstractNum w:abstractNumId="2">
+  <w:abstractNum w:abstractNumId="1" w15:restartNumberingAfterBreak="0">
+    <w:nsid w:val="03F85EE8"/>
+    <w:multiLevelType w:val="multilevel"/>
+    <w:tmpl w:val="79BC977E"/>
+    <w:lvl w:ilvl="0">
+      <w:start w:val="1"/>
+      <w:numFmt w:val="bullet"/>
+      <w:lvlText w:val="●"/>
+      <w:lvlJc w:val="left"/>
+      <w:pPr>
+        <w:ind w:left="720" w:hanging="360"/>
+      </w:pPr>
+      <w:rPr>
+        <w:u w:val="none"/>
+      </w:rPr>
+    </w:lvl>
+    <w:lvl w:ilvl="1">
+      <w:start w:val="1"/>
+      <w:numFmt w:val="bullet"/>
+      <w:lvlText w:val="○"/>
+      <w:lvlJc w:val="left"/>
+      <w:pPr>
+        <w:ind w:left="1440" w:hanging="360"/>
+      </w:pPr>
+      <w:rPr>
+        <w:u w:val="none"/>
+      </w:rPr>
+    </w:lvl>
+    <w:lvl w:ilvl="2">
+      <w:start w:val="1"/>
+      <w:numFmt w:val="bullet"/>
+      <w:lvlText w:val="■"/>
+      <w:lvlJc w:val="left"/>
+      <w:pPr>
+        <w:ind w:left="2160" w:hanging="360"/>
+      </w:pPr>
+      <w:rPr>
+        <w:u w:val="none"/>
+      </w:rPr>
+    </w:lvl>
+    <w:lvl w:ilvl="3">
+      <w:start w:val="1"/>
+      <w:numFmt w:val="bullet"/>
+      <w:lvlText w:val="●"/>
+      <w:lvlJc w:val="left"/>
+      <w:pPr>
+        <w:ind w:left="2880" w:hanging="360"/>
+      </w:pPr>
+      <w:rPr>
+        <w:u w:val="none"/>
+      </w:rPr>
+    </w:lvl>
+    <w:lvl w:ilvl="4">
+      <w:start w:val="1"/>
+      <w:numFmt w:val="bullet"/>
+      <w:lvlText w:val="○"/>
+      <w:lvlJc w:val="left"/>
+      <w:pPr>
+        <w:ind w:left="3600" w:hanging="360"/>
+      </w:pPr>
+      <w:rPr>
+        <w:u w:val="none"/>
+      </w:rPr>
+    </w:lvl>
+    <w:lvl w:ilvl="5">
+      <w:start w:val="1"/>
+      <w:numFmt w:val="bullet"/>
+      <w:lvlText w:val="■"/>
+      <w:lvlJc w:val="left"/>
+      <w:pPr>
+        <w:ind w:left="4320" w:hanging="360"/>
+      </w:pPr>
+      <w:rPr>
+        <w:u w:val="none"/>
+      </w:rPr>
+    </w:lvl>
+    <w:lvl w:ilvl="6">
+      <w:start w:val="1"/>
+      <w:numFmt w:val="bullet"/>
+      <w:lvlText w:val="●"/>
+      <w:lvlJc w:val="left"/>
+      <w:pPr>
+        <w:ind w:left="5040" w:hanging="360"/>
+      </w:pPr>
+      <w:rPr>
+        <w:u w:val="none"/>
+      </w:rPr>
+    </w:lvl>
+    <w:lvl w:ilvl="7">
+      <w:start w:val="1"/>
+      <w:numFmt w:val="bullet"/>
+      <w:lvlText w:val="○"/>
+      <w:lvlJc w:val="left"/>
+      <w:pPr>
+        <w:ind w:left="5760" w:hanging="360"/>
+      </w:pPr>
+      <w:rPr>
+        <w:u w:val="none"/>
+      </w:rPr>
+    </w:lvl>
+    <w:lvl w:ilvl="8">
+      <w:start w:val="1"/>
+      <w:numFmt w:val="bullet"/>
+      <w:lvlText w:val="■"/>
+      <w:lvlJc w:val="left"/>
+      <w:pPr>
+        <w:ind w:left="6480" w:hanging="360"/>
+      </w:pPr>
+      <w:rPr>
+        <w:u w:val="none"/>
+      </w:rPr>
+    </w:lvl>
+  </w:abstractNum>
+  <w:abstractNum w:abstractNumId="2" w15:restartNumberingAfterBreak="0">
+    <w:nsid w:val="2C173077"/>
+    <w:multiLevelType w:val="multilevel"/>
+    <w:tmpl w:val="20665724"/>
+    <w:lvl w:ilvl="0">
+      <w:start w:val="1"/>
+      <w:numFmt w:val="bullet"/>
+      <w:lvlText w:val="●"/>
+      <w:lvlJc w:val="left"/>
+      <w:pPr>
+        <w:ind w:left="720" w:hanging="360"/>
+      </w:pPr>
+      <w:rPr>
+        <w:u w:val="none"/>
+      </w:rPr>
+    </w:lvl>
+    <w:lvl w:ilvl="1">
+      <w:start w:val="1"/>
+      <w:numFmt w:val="bullet"/>
+      <w:lvlText w:val="○"/>
+      <w:lvlJc w:val="left"/>
+      <w:pPr>
+        <w:ind w:left="1440" w:hanging="360"/>
+      </w:pPr>
+      <w:rPr>
+        <w:u w:val="none"/>
+      </w:rPr>
+    </w:lvl>
+    <w:lvl w:ilvl="2">
+      <w:start w:val="1"/>
+      <w:numFmt w:val="bullet"/>
+      <w:lvlText w:val="■"/>
+      <w:lvlJc w:val="left"/>
+      <w:pPr>
+        <w:ind w:left="2160" w:hanging="360"/>
+      </w:pPr>
+      <w:rPr>
+        <w:u w:val="none"/>
+      </w:rPr>
+    </w:lvl>
+    <w:lvl w:ilvl="3">
+      <w:start w:val="1"/>
+      <w:numFmt w:val="bullet"/>
+      <w:lvlText w:val="●"/>
+      <w:lvlJc w:val="left"/>
+      <w:pPr>
+        <w:ind w:left="2880" w:hanging="360"/>
+      </w:pPr>
+      <w:rPr>
+        <w:u w:val="none"/>
+      </w:rPr>
+    </w:lvl>
+    <w:lvl w:ilvl="4">
+      <w:start w:val="1"/>
+      <w:numFmt w:val="bullet"/>
+      <w:lvlText w:val="○"/>
+      <w:lvlJc w:val="left"/>
+      <w:pPr>
+        <w:ind w:left="3600" w:hanging="360"/>
+      </w:pPr>
+      <w:rPr>
+        <w:u w:val="none"/>
+      </w:rPr>
+    </w:lvl>
+    <w:lvl w:ilvl="5">
+      <w:start w:val="1"/>
+      <w:numFmt w:val="bullet"/>
+      <w:lvlText w:val="■"/>
+      <w:lvlJc w:val="left"/>
+      <w:pPr>
+        <w:ind w:left="4320" w:hanging="360"/>
+      </w:pPr>
+      <w:rPr>
+        <w:u w:val="none"/>
+      </w:rPr>
+    </w:lvl>
+    <w:lvl w:ilvl="6">
+      <w:start w:val="1"/>
+      <w:numFmt w:val="bullet"/>
+      <w:lvlText w:val="●"/>
+      <w:lvlJc w:val="left"/>
+      <w:pPr>
+        <w:ind w:left="5040" w:hanging="360"/>
+      </w:pPr>
+      <w:rPr>
+        <w:u w:val="none"/>
+      </w:rPr>
+    </w:lvl>
+    <w:lvl w:ilvl="7">
+      <w:start w:val="1"/>
+      <w:numFmt w:val="bullet"/>
+      <w:lvlText w:val="○"/>
+      <w:lvlJc w:val="left"/>
+      <w:pPr>
+        <w:ind w:left="5760" w:hanging="360"/>
+      </w:pPr>
+      <w:rPr>
+        <w:u w:val="none"/>
+      </w:rPr>
+    </w:lvl>
+    <w:lvl w:ilvl="8">
+      <w:start w:val="1"/>
+      <w:numFmt w:val="bullet"/>
+      <w:lvlText w:val="■"/>
+      <w:lvlJc w:val="left"/>
+      <w:pPr>
+        <w:ind w:left="6480" w:hanging="360"/>
+      </w:pPr>
+      <w:rPr>
+        <w:u w:val="none"/>
+      </w:rPr>
+    </w:lvl>
+  </w:abstractNum>
+  <w:abstractNum w:abstractNumId="3" w15:restartNumberingAfterBreak="0">
+    <w:nsid w:val="35B402D2"/>
+    <w:multiLevelType w:val="multilevel"/>
+    <w:tmpl w:val="AD180C64"/>
+    <w:lvl w:ilvl="0">
+      <w:start w:val="1"/>
+      <w:numFmt w:val="bullet"/>
+      <w:lvlText w:val="●"/>
+      <w:lvlJc w:val="left"/>
+      <w:pPr>
+        <w:ind w:left="720" w:hanging="360"/>
+      </w:pPr>
+      <w:rPr>
+        <w:u w:val="none"/>
+      </w:rPr>
+    </w:lvl>
+    <w:lvl w:ilvl="1">
+      <w:start w:val="1"/>
+      <w:numFmt w:val="bullet"/>
+      <w:lvlText w:val="○"/>
+      <w:lvlJc w:val="left"/>
+      <w:pPr>
+        <w:ind w:left="1440" w:hanging="360"/>
+      </w:pPr>
+      <w:rPr>
+        <w:u w:val="none"/>
+      </w:rPr>
+    </w:lvl>
+    <w:lvl w:ilvl="2">
+      <w:start w:val="1"/>
+      <w:numFmt w:val="bullet"/>
+      <w:lvlText w:val="■"/>
+      <w:lvlJc w:val="left"/>
+      <w:pPr>
+        <w:ind w:left="2160" w:hanging="360"/>
+      </w:pPr>
+      <w:rPr>
+        <w:u w:val="none"/>
+      </w:rPr>
+    </w:lvl>
+    <w:lvl w:ilvl="3">
+      <w:start w:val="1"/>
+      <w:numFmt w:val="bullet"/>
+      <w:lvlText w:val="●"/>
+      <w:lvlJc w:val="left"/>
+      <w:pPr>
+        <w:ind w:left="2880" w:hanging="360"/>
+      </w:pPr>
+      <w:rPr>
+        <w:u w:val="none"/>
+      </w:rPr>
+    </w:lvl>
+    <w:lvl w:ilvl="4">
+      <w:start w:val="1"/>
+      <w:numFmt w:val="bullet"/>
+      <w:lvlText w:val="○"/>
+      <w:lvlJc w:val="left"/>
+      <w:pPr>
+        <w:ind w:left="3600" w:hanging="360"/>
+      </w:pPr>
+      <w:rPr>
+        <w:u w:val="none"/>
+      </w:rPr>
+    </w:lvl>
+    <w:lvl w:ilvl="5">
+      <w:start w:val="1"/>
+      <w:numFmt w:val="bullet"/>
+      <w:lvlText w:val="■"/>
+      <w:lvlJc w:val="left"/>
+      <w:pPr>
+        <w:ind w:left="4320" w:hanging="360"/>
+      </w:pPr>
+      <w:rPr>
+        <w:u w:val="none"/>
+      </w:rPr>
+    </w:lvl>
+    <w:lvl w:ilvl="6">
+      <w:start w:val="1"/>
+      <w:numFmt w:val="bullet"/>
+      <w:lvlText w:val="●"/>
+      <w:lvlJc w:val="left"/>
+      <w:pPr>
+        <w:ind w:left="5040" w:hanging="360"/>
+      </w:pPr>
+      <w:rPr>
+        <w:u w:val="none"/>
+      </w:rPr>
+    </w:lvl>
+    <w:lvl w:ilvl="7">
+      <w:start w:val="1"/>
+      <w:numFmt w:val="bullet"/>
+      <w:lvlText w:val="○"/>
+      <w:lvlJc w:val="left"/>
+      <w:pPr>
+        <w:ind w:left="5760" w:hanging="360"/>
+      </w:pPr>
+      <w:rPr>
+        <w:u w:val="none"/>
+      </w:rPr>
+    </w:lvl>
+    <w:lvl w:ilvl="8">
+      <w:start w:val="1"/>
+      <w:numFmt w:val="bullet"/>
+      <w:lvlText w:val="■"/>
+      <w:lvlJc w:val="left"/>
+      <w:pPr>
+        <w:ind w:left="6480" w:hanging="360"/>
+      </w:pPr>
+      <w:rPr>
+        <w:u w:val="none"/>
+      </w:rPr>
+    </w:lvl>
+  </w:abstractNum>
+  <w:abstractNum w:abstractNumId="4" w15:restartNumberingAfterBreak="0">
+    <w:nsid w:val="424D530B"/>
+    <w:multiLevelType w:val="multilevel"/>
+    <w:tmpl w:val="373A35A6"/>
     <w:lvl w:ilvl="0">
       <w:start w:val="1"/>
       <w:numFmt w:val="bullet"/>
@@ -1446,337 +3283,10 @@
       </w:rPr>
     </w:lvl>
   </w:abstractNum>
-  <w:abstractNum w:abstractNumId="3">
-    <w:lvl w:ilvl="0">
-      <w:start w:val="1"/>
-      <w:numFmt w:val="bullet"/>
-      <w:lvlText w:val="●"/>
-      <w:lvlJc w:val="left"/>
-      <w:pPr>
-        <w:ind w:left="720" w:hanging="360"/>
-      </w:pPr>
-      <w:rPr>
-        <w:u w:val="none"/>
-      </w:rPr>
-    </w:lvl>
-    <w:lvl w:ilvl="1">
-      <w:start w:val="1"/>
-      <w:numFmt w:val="bullet"/>
-      <w:lvlText w:val="○"/>
-      <w:lvlJc w:val="left"/>
-      <w:pPr>
-        <w:ind w:left="1440" w:hanging="360"/>
-      </w:pPr>
-      <w:rPr>
-        <w:u w:val="none"/>
-      </w:rPr>
-    </w:lvl>
-    <w:lvl w:ilvl="2">
-      <w:start w:val="1"/>
-      <w:numFmt w:val="bullet"/>
-      <w:lvlText w:val="■"/>
-      <w:lvlJc w:val="left"/>
-      <w:pPr>
-        <w:ind w:left="2160" w:hanging="360"/>
-      </w:pPr>
-      <w:rPr>
-        <w:u w:val="none"/>
-      </w:rPr>
-    </w:lvl>
-    <w:lvl w:ilvl="3">
-      <w:start w:val="1"/>
-      <w:numFmt w:val="bullet"/>
-      <w:lvlText w:val="●"/>
-      <w:lvlJc w:val="left"/>
-      <w:pPr>
-        <w:ind w:left="2880" w:hanging="360"/>
-      </w:pPr>
-      <w:rPr>
-        <w:u w:val="none"/>
-      </w:rPr>
-    </w:lvl>
-    <w:lvl w:ilvl="4">
-      <w:start w:val="1"/>
-      <w:numFmt w:val="bullet"/>
-      <w:lvlText w:val="○"/>
-      <w:lvlJc w:val="left"/>
-      <w:pPr>
-        <w:ind w:left="3600" w:hanging="360"/>
-      </w:pPr>
-      <w:rPr>
-        <w:u w:val="none"/>
-      </w:rPr>
-    </w:lvl>
-    <w:lvl w:ilvl="5">
-      <w:start w:val="1"/>
-      <w:numFmt w:val="bullet"/>
-      <w:lvlText w:val="■"/>
-      <w:lvlJc w:val="left"/>
-      <w:pPr>
-        <w:ind w:left="4320" w:hanging="360"/>
-      </w:pPr>
-      <w:rPr>
-        <w:u w:val="none"/>
-      </w:rPr>
-    </w:lvl>
-    <w:lvl w:ilvl="6">
-      <w:start w:val="1"/>
-      <w:numFmt w:val="bullet"/>
-      <w:lvlText w:val="●"/>
-      <w:lvlJc w:val="left"/>
-      <w:pPr>
-        <w:ind w:left="5040" w:hanging="360"/>
-      </w:pPr>
-      <w:rPr>
-        <w:u w:val="none"/>
-      </w:rPr>
-    </w:lvl>
-    <w:lvl w:ilvl="7">
-      <w:start w:val="1"/>
-      <w:numFmt w:val="bullet"/>
-      <w:lvlText w:val="○"/>
-      <w:lvlJc w:val="left"/>
-      <w:pPr>
-        <w:ind w:left="5760" w:hanging="360"/>
-      </w:pPr>
-      <w:rPr>
-        <w:u w:val="none"/>
-      </w:rPr>
-    </w:lvl>
-    <w:lvl w:ilvl="8">
-      <w:start w:val="1"/>
-      <w:numFmt w:val="bullet"/>
-      <w:lvlText w:val="■"/>
-      <w:lvlJc w:val="left"/>
-      <w:pPr>
-        <w:ind w:left="6480" w:hanging="360"/>
-      </w:pPr>
-      <w:rPr>
-        <w:u w:val="none"/>
-      </w:rPr>
-    </w:lvl>
-  </w:abstractNum>
-  <w:abstractNum w:abstractNumId="4">
-    <w:lvl w:ilvl="0">
-      <w:start w:val="1"/>
-      <w:numFmt w:val="bullet"/>
-      <w:lvlText w:val="●"/>
-      <w:lvlJc w:val="left"/>
-      <w:pPr>
-        <w:ind w:left="720" w:hanging="360"/>
-      </w:pPr>
-      <w:rPr>
-        <w:u w:val="none"/>
-      </w:rPr>
-    </w:lvl>
-    <w:lvl w:ilvl="1">
-      <w:start w:val="1"/>
-      <w:numFmt w:val="bullet"/>
-      <w:lvlText w:val="○"/>
-      <w:lvlJc w:val="left"/>
-      <w:pPr>
-        <w:ind w:left="1440" w:hanging="360"/>
-      </w:pPr>
-      <w:rPr>
-        <w:u w:val="none"/>
-      </w:rPr>
-    </w:lvl>
-    <w:lvl w:ilvl="2">
-      <w:start w:val="1"/>
-      <w:numFmt w:val="bullet"/>
-      <w:lvlText w:val="■"/>
-      <w:lvlJc w:val="left"/>
-      <w:pPr>
-        <w:ind w:left="2160" w:hanging="360"/>
-      </w:pPr>
-      <w:rPr>
-        <w:u w:val="none"/>
-      </w:rPr>
-    </w:lvl>
-    <w:lvl w:ilvl="3">
-      <w:start w:val="1"/>
-      <w:numFmt w:val="bullet"/>
-      <w:lvlText w:val="●"/>
-      <w:lvlJc w:val="left"/>
-      <w:pPr>
-        <w:ind w:left="2880" w:hanging="360"/>
-      </w:pPr>
-      <w:rPr>
-        <w:u w:val="none"/>
-      </w:rPr>
-    </w:lvl>
-    <w:lvl w:ilvl="4">
-      <w:start w:val="1"/>
-      <w:numFmt w:val="bullet"/>
-      <w:lvlText w:val="○"/>
-      <w:lvlJc w:val="left"/>
-      <w:pPr>
-        <w:ind w:left="3600" w:hanging="360"/>
-      </w:pPr>
-      <w:rPr>
-        <w:u w:val="none"/>
-      </w:rPr>
-    </w:lvl>
-    <w:lvl w:ilvl="5">
-      <w:start w:val="1"/>
-      <w:numFmt w:val="bullet"/>
-      <w:lvlText w:val="■"/>
-      <w:lvlJc w:val="left"/>
-      <w:pPr>
-        <w:ind w:left="4320" w:hanging="360"/>
-      </w:pPr>
-      <w:rPr>
-        <w:u w:val="none"/>
-      </w:rPr>
-    </w:lvl>
-    <w:lvl w:ilvl="6">
-      <w:start w:val="1"/>
-      <w:numFmt w:val="bullet"/>
-      <w:lvlText w:val="●"/>
-      <w:lvlJc w:val="left"/>
-      <w:pPr>
-        <w:ind w:left="5040" w:hanging="360"/>
-      </w:pPr>
-      <w:rPr>
-        <w:u w:val="none"/>
-      </w:rPr>
-    </w:lvl>
-    <w:lvl w:ilvl="7">
-      <w:start w:val="1"/>
-      <w:numFmt w:val="bullet"/>
-      <w:lvlText w:val="○"/>
-      <w:lvlJc w:val="left"/>
-      <w:pPr>
-        <w:ind w:left="5760" w:hanging="360"/>
-      </w:pPr>
-      <w:rPr>
-        <w:u w:val="none"/>
-      </w:rPr>
-    </w:lvl>
-    <w:lvl w:ilvl="8">
-      <w:start w:val="1"/>
-      <w:numFmt w:val="bullet"/>
-      <w:lvlText w:val="■"/>
-      <w:lvlJc w:val="left"/>
-      <w:pPr>
-        <w:ind w:left="6480" w:hanging="360"/>
-      </w:pPr>
-      <w:rPr>
-        <w:u w:val="none"/>
-      </w:rPr>
-    </w:lvl>
-  </w:abstractNum>
-  <w:abstractNum w:abstractNumId="5">
-    <w:lvl w:ilvl="0">
-      <w:start w:val="1"/>
-      <w:numFmt w:val="bullet"/>
-      <w:lvlText w:val="●"/>
-      <w:lvlJc w:val="left"/>
-      <w:pPr>
-        <w:ind w:left="720" w:hanging="360"/>
-      </w:pPr>
-      <w:rPr>
-        <w:u w:val="none"/>
-      </w:rPr>
-    </w:lvl>
-    <w:lvl w:ilvl="1">
-      <w:start w:val="1"/>
-      <w:numFmt w:val="bullet"/>
-      <w:lvlText w:val="○"/>
-      <w:lvlJc w:val="left"/>
-      <w:pPr>
-        <w:ind w:left="1440" w:hanging="360"/>
-      </w:pPr>
-      <w:rPr>
-        <w:u w:val="none"/>
-      </w:rPr>
-    </w:lvl>
-    <w:lvl w:ilvl="2">
-      <w:start w:val="1"/>
-      <w:numFmt w:val="bullet"/>
-      <w:lvlText w:val="■"/>
-      <w:lvlJc w:val="left"/>
-      <w:pPr>
-        <w:ind w:left="2160" w:hanging="360"/>
-      </w:pPr>
-      <w:rPr>
-        <w:u w:val="none"/>
-      </w:rPr>
-    </w:lvl>
-    <w:lvl w:ilvl="3">
-      <w:start w:val="1"/>
-      <w:numFmt w:val="bullet"/>
-      <w:lvlText w:val="●"/>
-      <w:lvlJc w:val="left"/>
-      <w:pPr>
-        <w:ind w:left="2880" w:hanging="360"/>
-      </w:pPr>
-      <w:rPr>
-        <w:u w:val="none"/>
-      </w:rPr>
-    </w:lvl>
-    <w:lvl w:ilvl="4">
-      <w:start w:val="1"/>
-      <w:numFmt w:val="bullet"/>
-      <w:lvlText w:val="○"/>
-      <w:lvlJc w:val="left"/>
-      <w:pPr>
-        <w:ind w:left="3600" w:hanging="360"/>
-      </w:pPr>
-      <w:rPr>
-        <w:u w:val="none"/>
-      </w:rPr>
-    </w:lvl>
-    <w:lvl w:ilvl="5">
-      <w:start w:val="1"/>
-      <w:numFmt w:val="bullet"/>
-      <w:lvlText w:val="■"/>
-      <w:lvlJc w:val="left"/>
-      <w:pPr>
-        <w:ind w:left="4320" w:hanging="360"/>
-      </w:pPr>
-      <w:rPr>
-        <w:u w:val="none"/>
-      </w:rPr>
-    </w:lvl>
-    <w:lvl w:ilvl="6">
-      <w:start w:val="1"/>
-      <w:numFmt w:val="bullet"/>
-      <w:lvlText w:val="●"/>
-      <w:lvlJc w:val="left"/>
-      <w:pPr>
-        <w:ind w:left="5040" w:hanging="360"/>
-      </w:pPr>
-      <w:rPr>
-        <w:u w:val="none"/>
-      </w:rPr>
-    </w:lvl>
-    <w:lvl w:ilvl="7">
-      <w:start w:val="1"/>
-      <w:numFmt w:val="bullet"/>
-      <w:lvlText w:val="○"/>
-      <w:lvlJc w:val="left"/>
-      <w:pPr>
-        <w:ind w:left="5760" w:hanging="360"/>
-      </w:pPr>
-      <w:rPr>
-        <w:u w:val="none"/>
-      </w:rPr>
-    </w:lvl>
-    <w:lvl w:ilvl="8">
-      <w:start w:val="1"/>
-      <w:numFmt w:val="bullet"/>
-      <w:lvlText w:val="■"/>
-      <w:lvlJc w:val="left"/>
-      <w:pPr>
-        <w:ind w:left="6480" w:hanging="360"/>
-      </w:pPr>
-      <w:rPr>
-        <w:u w:val="none"/>
-      </w:rPr>
-    </w:lvl>
-  </w:abstractNum>
-  <w:abstractNum w:abstractNumId="6">
+  <w:abstractNum w:abstractNumId="5" w15:restartNumberingAfterBreak="0">
+    <w:nsid w:val="4D1A3215"/>
+    <w:multiLevelType w:val="multilevel"/>
+    <w:tmpl w:val="0018E2A2"/>
     <w:lvl w:ilvl="0">
       <w:start w:val="1"/>
       <w:numFmt w:val="bullet"/>
@@ -1887,103 +3397,494 @@
     </w:lvl>
   </w:abstractNum>
   <w:num w:numId="1">
+    <w:abstractNumId w:val="0"/>
+  </w:num>
+  <w:num w:numId="2">
+    <w:abstractNumId w:val="4"/>
+  </w:num>
+  <w:num w:numId="3">
+    <w:abstractNumId w:val="5"/>
+  </w:num>
+  <w:num w:numId="4">
     <w:abstractNumId w:val="1"/>
   </w:num>
-  <w:num w:numId="2">
+  <w:num w:numId="5">
     <w:abstractNumId w:val="2"/>
   </w:num>
-  <w:num w:numId="3">
+  <w:num w:numId="6">
     <w:abstractNumId w:val="3"/>
-  </w:num>
-  <w:num w:numId="4">
-    <w:abstractNumId w:val="4"/>
-  </w:num>
-  <w:num w:numId="5">
-    <w:abstractNumId w:val="5"/>
-  </w:num>
-  <w:num w:numId="6">
-    <w:abstractNumId w:val="6"/>
   </w:num>
 </w:numbering>
 </file>
 
 <file path=word/styles.xml><?xml version="1.0" encoding="utf-8"?>
-<w:styles xmlns:mc="http://schemas.openxmlformats.org/markup-compatibility/2006" xmlns:o="urn:schemas-microsoft-com:office:office" xmlns:r="http://schemas.openxmlformats.org/officeDocument/2006/relationships" xmlns:m="http://schemas.openxmlformats.org/officeDocument/2006/math" xmlns:v="urn:schemas-microsoft-com:vml" xmlns:wp="http://schemas.openxmlformats.org/drawingml/2006/wordprocessingDrawing" xmlns:w10="urn:schemas-microsoft-com:office:word" xmlns:w="http://schemas.openxmlformats.org/wordprocessingml/2006/main" xmlns:wne="http://schemas.microsoft.com/office/word/2006/wordml" xmlns:sl="http://schemas.openxmlformats.org/schemaLibrary/2006/main" xmlns:a="http://schemas.openxmlformats.org/drawingml/2006/main" xmlns:pic="http://schemas.openxmlformats.org/drawingml/2006/picture" xmlns:c="http://schemas.openxmlformats.org/drawingml/2006/chart" xmlns:lc="http://schemas.openxmlformats.org/drawingml/2006/lockedCanvas" xmlns:dgm="http://schemas.openxmlformats.org/drawingml/2006/diagram" xmlns:wps="http://schemas.microsoft.com/office/word/2010/wordprocessingShape" xmlns:wpg="http://schemas.microsoft.com/office/word/2010/wordprocessingGroup" xmlns:w14="http://schemas.microsoft.com/office/word/2010/wordml" xmlns:w15="http://schemas.microsoft.com/office/word/2012/wordml">
+<w:styles xmlns:mc="http://schemas.openxmlformats.org/markup-compatibility/2006" xmlns:r="http://schemas.openxmlformats.org/officeDocument/2006/relationships" xmlns:w="http://schemas.openxmlformats.org/wordprocessingml/2006/main" xmlns:w14="http://schemas.microsoft.com/office/word/2010/wordml" xmlns:w15="http://schemas.microsoft.com/office/word/2012/wordml" xmlns:w16cid="http://schemas.microsoft.com/office/word/2016/wordml/cid" xmlns:w16se="http://schemas.microsoft.com/office/word/2015/wordml/symex" mc:Ignorable="w14 w15 w16se w16cid">
   <w:docDefaults>
     <w:rPrDefault>
       <w:rPr>
-        <w:rFonts w:ascii="Arial" w:cs="Arial" w:eastAsia="Arial" w:hAnsi="Arial"/>
+        <w:rFonts w:ascii="Arial" w:eastAsia="Arial" w:hAnsi="Arial" w:cs="Arial"/>
         <w:sz w:val="22"/>
         <w:szCs w:val="22"/>
-        <w:lang w:val="es_419"/>
+        <w:lang w:eastAsia="es-MX" w:bidi="ar-SA"/>
       </w:rPr>
     </w:rPrDefault>
     <w:pPrDefault>
       <w:pPr>
         <w:spacing w:line="276" w:lineRule="auto"/>
-        <w:contextualSpacing w:val="1"/>
+        <w:contextualSpacing/>
       </w:pPr>
     </w:pPrDefault>
   </w:docDefaults>
-  <w:style w:type="paragraph" w:styleId="Normal" w:default="1">
-    <w:name w:val="normal"/>
+  <w:latentStyles w:defLockedState="0" w:defUIPriority="99" w:defSemiHidden="0" w:defUnhideWhenUsed="0" w:defQFormat="0" w:count="375">
+    <w:lsdException w:name="Normal" w:uiPriority="0" w:qFormat="1"/>
+    <w:lsdException w:name="heading 1" w:uiPriority="9" w:qFormat="1"/>
+    <w:lsdException w:name="heading 2" w:semiHidden="1" w:uiPriority="9" w:unhideWhenUsed="1" w:qFormat="1"/>
+    <w:lsdException w:name="heading 3" w:semiHidden="1" w:uiPriority="9" w:unhideWhenUsed="1" w:qFormat="1"/>
+    <w:lsdException w:name="heading 4" w:semiHidden="1" w:uiPriority="9" w:unhideWhenUsed="1" w:qFormat="1"/>
+    <w:lsdException w:name="heading 5" w:semiHidden="1" w:uiPriority="9" w:unhideWhenUsed="1" w:qFormat="1"/>
+    <w:lsdException w:name="heading 6" w:semiHidden="1" w:uiPriority="9" w:unhideWhenUsed="1" w:qFormat="1"/>
+    <w:lsdException w:name="heading 7" w:semiHidden="1" w:uiPriority="9" w:unhideWhenUsed="1" w:qFormat="1"/>
+    <w:lsdException w:name="heading 8" w:semiHidden="1" w:uiPriority="9" w:unhideWhenUsed="1" w:qFormat="1"/>
+    <w:lsdException w:name="heading 9" w:semiHidden="1" w:uiPriority="9" w:unhideWhenUsed="1" w:qFormat="1"/>
+    <w:lsdException w:name="index 1" w:semiHidden="1" w:unhideWhenUsed="1"/>
+    <w:lsdException w:name="index 2" w:semiHidden="1" w:unhideWhenUsed="1"/>
+    <w:lsdException w:name="index 3" w:semiHidden="1" w:unhideWhenUsed="1"/>
+    <w:lsdException w:name="index 4" w:semiHidden="1" w:unhideWhenUsed="1"/>
+    <w:lsdException w:name="index 5" w:semiHidden="1" w:unhideWhenUsed="1"/>
+    <w:lsdException w:name="index 6" w:semiHidden="1" w:unhideWhenUsed="1"/>
+    <w:lsdException w:name="index 7" w:semiHidden="1" w:unhideWhenUsed="1"/>
+    <w:lsdException w:name="index 8" w:semiHidden="1" w:unhideWhenUsed="1"/>
+    <w:lsdException w:name="index 9" w:semiHidden="1" w:unhideWhenUsed="1"/>
+    <w:lsdException w:name="toc 1" w:semiHidden="1" w:uiPriority="39" w:unhideWhenUsed="1"/>
+    <w:lsdException w:name="toc 2" w:semiHidden="1" w:uiPriority="39" w:unhideWhenUsed="1"/>
+    <w:lsdException w:name="toc 3" w:semiHidden="1" w:uiPriority="39" w:unhideWhenUsed="1"/>
+    <w:lsdException w:name="toc 4" w:semiHidden="1" w:uiPriority="39" w:unhideWhenUsed="1"/>
+    <w:lsdException w:name="toc 5" w:semiHidden="1" w:uiPriority="39" w:unhideWhenUsed="1"/>
+    <w:lsdException w:name="toc 6" w:semiHidden="1" w:uiPriority="39" w:unhideWhenUsed="1"/>
+    <w:lsdException w:name="toc 7" w:semiHidden="1" w:uiPriority="39" w:unhideWhenUsed="1"/>
+    <w:lsdException w:name="toc 8" w:semiHidden="1" w:uiPriority="39" w:unhideWhenUsed="1"/>
+    <w:lsdException w:name="toc 9" w:semiHidden="1" w:uiPriority="39" w:unhideWhenUsed="1"/>
+    <w:lsdException w:name="Normal Indent" w:semiHidden="1" w:unhideWhenUsed="1"/>
+    <w:lsdException w:name="footnote text" w:semiHidden="1" w:unhideWhenUsed="1"/>
+    <w:lsdException w:name="annotation text" w:semiHidden="1" w:unhideWhenUsed="1"/>
+    <w:lsdException w:name="header" w:semiHidden="1" w:unhideWhenUsed="1"/>
+    <w:lsdException w:name="footer" w:semiHidden="1" w:unhideWhenUsed="1"/>
+    <w:lsdException w:name="index heading" w:semiHidden="1" w:unhideWhenUsed="1"/>
+    <w:lsdException w:name="caption" w:semiHidden="1" w:uiPriority="35" w:unhideWhenUsed="1" w:qFormat="1"/>
+    <w:lsdException w:name="table of figures" w:semiHidden="1" w:unhideWhenUsed="1"/>
+    <w:lsdException w:name="envelope address" w:semiHidden="1" w:unhideWhenUsed="1"/>
+    <w:lsdException w:name="envelope return" w:semiHidden="1" w:unhideWhenUsed="1"/>
+    <w:lsdException w:name="footnote reference" w:semiHidden="1" w:unhideWhenUsed="1"/>
+    <w:lsdException w:name="annotation reference" w:semiHidden="1" w:unhideWhenUsed="1"/>
+    <w:lsdException w:name="line number" w:semiHidden="1" w:unhideWhenUsed="1"/>
+    <w:lsdException w:name="page number" w:semiHidden="1" w:unhideWhenUsed="1"/>
+    <w:lsdException w:name="endnote reference" w:semiHidden="1" w:unhideWhenUsed="1"/>
+    <w:lsdException w:name="endnote text" w:semiHidden="1" w:unhideWhenUsed="1"/>
+    <w:lsdException w:name="table of authorities" w:semiHidden="1" w:unhideWhenUsed="1"/>
+    <w:lsdException w:name="macro" w:semiHidden="1" w:unhideWhenUsed="1"/>
+    <w:lsdException w:name="toa heading" w:semiHidden="1" w:unhideWhenUsed="1"/>
+    <w:lsdException w:name="List" w:semiHidden="1" w:unhideWhenUsed="1"/>
+    <w:lsdException w:name="List Bullet" w:semiHidden="1" w:unhideWhenUsed="1"/>
+    <w:lsdException w:name="List Number" w:semiHidden="1" w:unhideWhenUsed="1"/>
+    <w:lsdException w:name="List 2" w:semiHidden="1" w:unhideWhenUsed="1"/>
+    <w:lsdException w:name="List 3" w:semiHidden="1" w:unhideWhenUsed="1"/>
+    <w:lsdException w:name="List 4" w:semiHidden="1" w:unhideWhenUsed="1"/>
+    <w:lsdException w:name="List 5" w:semiHidden="1" w:unhideWhenUsed="1"/>
+    <w:lsdException w:name="List Bullet 2" w:semiHidden="1" w:unhideWhenUsed="1"/>
+    <w:lsdException w:name="List Bullet 3" w:semiHidden="1" w:unhideWhenUsed="1"/>
+    <w:lsdException w:name="List Bullet 4" w:semiHidden="1" w:unhideWhenUsed="1"/>
+    <w:lsdException w:name="List Bullet 5" w:semiHidden="1" w:unhideWhenUsed="1"/>
+    <w:lsdException w:name="List Number 2" w:semiHidden="1" w:unhideWhenUsed="1"/>
+    <w:lsdException w:name="List Number 3" w:semiHidden="1" w:unhideWhenUsed="1"/>
+    <w:lsdException w:name="List Number 4" w:semiHidden="1" w:unhideWhenUsed="1"/>
+    <w:lsdException w:name="List Number 5" w:semiHidden="1" w:unhideWhenUsed="1"/>
+    <w:lsdException w:name="Title" w:uiPriority="10" w:qFormat="1"/>
+    <w:lsdException w:name="Closing" w:semiHidden="1" w:unhideWhenUsed="1"/>
+    <w:lsdException w:name="Signature" w:semiHidden="1" w:unhideWhenUsed="1"/>
+    <w:lsdException w:name="Default Paragraph Font" w:semiHidden="1" w:uiPriority="1" w:unhideWhenUsed="1"/>
+    <w:lsdException w:name="Body Text" w:semiHidden="1" w:unhideWhenUsed="1"/>
+    <w:lsdException w:name="Body Text Indent" w:semiHidden="1" w:unhideWhenUsed="1"/>
+    <w:lsdException w:name="List Continue" w:semiHidden="1" w:unhideWhenUsed="1"/>
+    <w:lsdException w:name="List Continue 2" w:semiHidden="1" w:unhideWhenUsed="1"/>
+    <w:lsdException w:name="List Continue 3" w:semiHidden="1" w:unhideWhenUsed="1"/>
+    <w:lsdException w:name="List Continue 4" w:semiHidden="1" w:unhideWhenUsed="1"/>
+    <w:lsdException w:name="List Continue 5" w:semiHidden="1" w:unhideWhenUsed="1"/>
+    <w:lsdException w:name="Message Header" w:semiHidden="1" w:unhideWhenUsed="1"/>
+    <w:lsdException w:name="Subtitle" w:uiPriority="11" w:qFormat="1"/>
+    <w:lsdException w:name="Salutation" w:semiHidden="1" w:unhideWhenUsed="1"/>
+    <w:lsdException w:name="Date" w:semiHidden="1" w:unhideWhenUsed="1"/>
+    <w:lsdException w:name="Body Text First Indent" w:semiHidden="1" w:unhideWhenUsed="1"/>
+    <w:lsdException w:name="Body Text First Indent 2" w:semiHidden="1" w:unhideWhenUsed="1"/>
+    <w:lsdException w:name="Note Heading" w:semiHidden="1" w:unhideWhenUsed="1"/>
+    <w:lsdException w:name="Body Text 2" w:semiHidden="1" w:unhideWhenUsed="1"/>
+    <w:lsdException w:name="Body Text 3" w:semiHidden="1" w:unhideWhenUsed="1"/>
+    <w:lsdException w:name="Body Text Indent 2" w:semiHidden="1" w:unhideWhenUsed="1"/>
+    <w:lsdException w:name="Body Text Indent 3" w:semiHidden="1" w:unhideWhenUsed="1"/>
+    <w:lsdException w:name="Block Text" w:semiHidden="1" w:unhideWhenUsed="1"/>
+    <w:lsdException w:name="Hyperlink" w:semiHidden="1" w:unhideWhenUsed="1"/>
+    <w:lsdException w:name="FollowedHyperlink" w:semiHidden="1" w:unhideWhenUsed="1"/>
+    <w:lsdException w:name="Strong" w:uiPriority="22" w:qFormat="1"/>
+    <w:lsdException w:name="Emphasis" w:uiPriority="20" w:qFormat="1"/>
+    <w:lsdException w:name="Document Map" w:semiHidden="1" w:unhideWhenUsed="1"/>
+    <w:lsdException w:name="Plain Text" w:semiHidden="1" w:unhideWhenUsed="1"/>
+    <w:lsdException w:name="E-mail Signature" w:semiHidden="1" w:unhideWhenUsed="1"/>
+    <w:lsdException w:name="HTML Top of Form" w:semiHidden="1" w:unhideWhenUsed="1"/>
+    <w:lsdException w:name="HTML Bottom of Form" w:semiHidden="1" w:unhideWhenUsed="1"/>
+    <w:lsdException w:name="Normal (Web)" w:semiHidden="1" w:unhideWhenUsed="1"/>
+    <w:lsdException w:name="HTML Acronym" w:semiHidden="1" w:unhideWhenUsed="1"/>
+    <w:lsdException w:name="HTML Address" w:semiHidden="1" w:unhideWhenUsed="1"/>
+    <w:lsdException w:name="HTML Cite" w:semiHidden="1" w:unhideWhenUsed="1"/>
+    <w:lsdException w:name="HTML Code" w:semiHidden="1" w:unhideWhenUsed="1"/>
+    <w:lsdException w:name="HTML Definition" w:semiHidden="1" w:unhideWhenUsed="1"/>
+    <w:lsdException w:name="HTML Keyboard" w:semiHidden="1" w:unhideWhenUsed="1"/>
+    <w:lsdException w:name="HTML Preformatted" w:semiHidden="1" w:unhideWhenUsed="1"/>
+    <w:lsdException w:name="HTML Sample" w:semiHidden="1" w:unhideWhenUsed="1"/>
+    <w:lsdException w:name="HTML Typewriter" w:semiHidden="1" w:unhideWhenUsed="1"/>
+    <w:lsdException w:name="HTML Variable" w:semiHidden="1" w:unhideWhenUsed="1"/>
+    <w:lsdException w:name="Normal Table" w:semiHidden="1" w:unhideWhenUsed="1"/>
+    <w:lsdException w:name="annotation subject" w:semiHidden="1" w:unhideWhenUsed="1"/>
+    <w:lsdException w:name="No List" w:semiHidden="1" w:unhideWhenUsed="1"/>
+    <w:lsdException w:name="Outline List 1" w:semiHidden="1" w:unhideWhenUsed="1"/>
+    <w:lsdException w:name="Outline List 2" w:semiHidden="1" w:unhideWhenUsed="1"/>
+    <w:lsdException w:name="Outline List 3" w:semiHidden="1" w:unhideWhenUsed="1"/>
+    <w:lsdException w:name="Table Simple 1" w:semiHidden="1" w:unhideWhenUsed="1"/>
+    <w:lsdException w:name="Table Simple 2" w:semiHidden="1" w:unhideWhenUsed="1"/>
+    <w:lsdException w:name="Table Simple 3" w:semiHidden="1" w:unhideWhenUsed="1"/>
+    <w:lsdException w:name="Table Classic 1" w:semiHidden="1" w:unhideWhenUsed="1"/>
+    <w:lsdException w:name="Table Classic 2" w:semiHidden="1" w:unhideWhenUsed="1"/>
+    <w:lsdException w:name="Table Classic 3" w:semiHidden="1" w:unhideWhenUsed="1"/>
+    <w:lsdException w:name="Table Classic 4" w:semiHidden="1" w:unhideWhenUsed="1"/>
+    <w:lsdException w:name="Table Colorful 1" w:semiHidden="1" w:unhideWhenUsed="1"/>
+    <w:lsdException w:name="Table Colorful 2" w:semiHidden="1" w:unhideWhenUsed="1"/>
+    <w:lsdException w:name="Table Colorful 3" w:semiHidden="1" w:unhideWhenUsed="1"/>
+    <w:lsdException w:name="Table Columns 1" w:semiHidden="1" w:unhideWhenUsed="1"/>
+    <w:lsdException w:name="Table Columns 2" w:semiHidden="1" w:unhideWhenUsed="1"/>
+    <w:lsdException w:name="Table Columns 3" w:semiHidden="1" w:unhideWhenUsed="1"/>
+    <w:lsdException w:name="Table Columns 4" w:semiHidden="1" w:unhideWhenUsed="1"/>
+    <w:lsdException w:name="Table Columns 5" w:semiHidden="1" w:unhideWhenUsed="1"/>
+    <w:lsdException w:name="Table Grid 1" w:semiHidden="1" w:unhideWhenUsed="1"/>
+    <w:lsdException w:name="Table Grid 2" w:semiHidden="1" w:unhideWhenUsed="1"/>
+    <w:lsdException w:name="Table Grid 3" w:semiHidden="1" w:unhideWhenUsed="1"/>
+    <w:lsdException w:name="Table Grid 4" w:semiHidden="1" w:unhideWhenUsed="1"/>
+    <w:lsdException w:name="Table Grid 5" w:semiHidden="1" w:unhideWhenUsed="1"/>
+    <w:lsdException w:name="Table Grid 6" w:semiHidden="1" w:unhideWhenUsed="1"/>
+    <w:lsdException w:name="Table Grid 7" w:semiHidden="1" w:unhideWhenUsed="1"/>
+    <w:lsdException w:name="Table Grid 8" w:semiHidden="1" w:unhideWhenUsed="1"/>
+    <w:lsdException w:name="Table List 1" w:semiHidden="1" w:unhideWhenUsed="1"/>
+    <w:lsdException w:name="Table List 2" w:semiHidden="1" w:unhideWhenUsed="1"/>
+    <w:lsdException w:name="Table List 3" w:semiHidden="1" w:unhideWhenUsed="1"/>
+    <w:lsdException w:name="Table List 4" w:semiHidden="1" w:unhideWhenUsed="1"/>
+    <w:lsdException w:name="Table List 5" w:semiHidden="1" w:unhideWhenUsed="1"/>
+    <w:lsdException w:name="Table List 6" w:semiHidden="1" w:unhideWhenUsed="1"/>
+    <w:lsdException w:name="Table List 7" w:semiHidden="1" w:unhideWhenUsed="1"/>
+    <w:lsdException w:name="Table List 8" w:semiHidden="1" w:unhideWhenUsed="1"/>
+    <w:lsdException w:name="Table 3D effects 1" w:semiHidden="1" w:unhideWhenUsed="1"/>
+    <w:lsdException w:name="Table 3D effects 2" w:semiHidden="1" w:unhideWhenUsed="1"/>
+    <w:lsdException w:name="Table 3D effects 3" w:semiHidden="1" w:unhideWhenUsed="1"/>
+    <w:lsdException w:name="Table Contemporary" w:semiHidden="1" w:unhideWhenUsed="1"/>
+    <w:lsdException w:name="Table Elegant" w:semiHidden="1" w:unhideWhenUsed="1"/>
+    <w:lsdException w:name="Table Professional" w:semiHidden="1" w:unhideWhenUsed="1"/>
+    <w:lsdException w:name="Table Subtle 1" w:semiHidden="1" w:unhideWhenUsed="1"/>
+    <w:lsdException w:name="Table Subtle 2" w:semiHidden="1" w:unhideWhenUsed="1"/>
+    <w:lsdException w:name="Table Web 1" w:semiHidden="1" w:unhideWhenUsed="1"/>
+    <w:lsdException w:name="Table Web 2" w:semiHidden="1" w:unhideWhenUsed="1"/>
+    <w:lsdException w:name="Table Web 3" w:semiHidden="1" w:unhideWhenUsed="1"/>
+    <w:lsdException w:name="Balloon Text" w:semiHidden="1" w:unhideWhenUsed="1"/>
+    <w:lsdException w:name="Table Grid" w:uiPriority="39"/>
+    <w:lsdException w:name="Table Theme" w:semiHidden="1" w:unhideWhenUsed="1"/>
+    <w:lsdException w:name="Placeholder Text" w:semiHidden="1"/>
+    <w:lsdException w:name="No Spacing" w:uiPriority="1" w:qFormat="1"/>
+    <w:lsdException w:name="Light Shading" w:uiPriority="60"/>
+    <w:lsdException w:name="Light List" w:uiPriority="61"/>
+    <w:lsdException w:name="Light Grid" w:uiPriority="62"/>
+    <w:lsdException w:name="Medium Shading 1" w:uiPriority="63"/>
+    <w:lsdException w:name="Medium Shading 2" w:uiPriority="64"/>
+    <w:lsdException w:name="Medium List 1" w:uiPriority="65"/>
+    <w:lsdException w:name="Medium List 2" w:uiPriority="66"/>
+    <w:lsdException w:name="Medium Grid 1" w:uiPriority="67"/>
+    <w:lsdException w:name="Medium Grid 2" w:uiPriority="68"/>
+    <w:lsdException w:name="Medium Grid 3" w:uiPriority="69"/>
+    <w:lsdException w:name="Dark List" w:uiPriority="70"/>
+    <w:lsdException w:name="Colorful Shading" w:uiPriority="71"/>
+    <w:lsdException w:name="Colorful List" w:uiPriority="72"/>
+    <w:lsdException w:name="Colorful Grid" w:uiPriority="73"/>
+    <w:lsdException w:name="Light Shading Accent 1" w:uiPriority="60"/>
+    <w:lsdException w:name="Light List Accent 1" w:uiPriority="61"/>
+    <w:lsdException w:name="Light Grid Accent 1" w:uiPriority="62"/>
+    <w:lsdException w:name="Medium Shading 1 Accent 1" w:uiPriority="63"/>
+    <w:lsdException w:name="Medium Shading 2 Accent 1" w:uiPriority="64"/>
+    <w:lsdException w:name="Medium List 1 Accent 1" w:uiPriority="65"/>
+    <w:lsdException w:name="Revision" w:semiHidden="1"/>
+    <w:lsdException w:name="List Paragraph" w:uiPriority="34" w:qFormat="1"/>
+    <w:lsdException w:name="Quote" w:uiPriority="29" w:qFormat="1"/>
+    <w:lsdException w:name="Intense Quote" w:uiPriority="30" w:qFormat="1"/>
+    <w:lsdException w:name="Medium List 2 Accent 1" w:uiPriority="66"/>
+    <w:lsdException w:name="Medium Grid 1 Accent 1" w:uiPriority="67"/>
+    <w:lsdException w:name="Medium Grid 2 Accent 1" w:uiPriority="68"/>
+    <w:lsdException w:name="Medium Grid 3 Accent 1" w:uiPriority="69"/>
+    <w:lsdException w:name="Dark List Accent 1" w:uiPriority="70"/>
+    <w:lsdException w:name="Colorful Shading Accent 1" w:uiPriority="71"/>
+    <w:lsdException w:name="Colorful List Accent 1" w:uiPriority="72"/>
+    <w:lsdException w:name="Colorful Grid Accent 1" w:uiPriority="73"/>
+    <w:lsdException w:name="Light Shading Accent 2" w:uiPriority="60"/>
+    <w:lsdException w:name="Light List Accent 2" w:uiPriority="61"/>
+    <w:lsdException w:name="Light Grid Accent 2" w:uiPriority="62"/>
+    <w:lsdException w:name="Medium Shading 1 Accent 2" w:uiPriority="63"/>
+    <w:lsdException w:name="Medium Shading 2 Accent 2" w:uiPriority="64"/>
+    <w:lsdException w:name="Medium List 1 Accent 2" w:uiPriority="65"/>
+    <w:lsdException w:name="Medium List 2 Accent 2" w:uiPriority="66"/>
+    <w:lsdException w:name="Medium Grid 1 Accent 2" w:uiPriority="67"/>
+    <w:lsdException w:name="Medium Grid 2 Accent 2" w:uiPriority="68"/>
+    <w:lsdException w:name="Medium Grid 3 Accent 2" w:uiPriority="69"/>
+    <w:lsdException w:name="Dark List Accent 2" w:uiPriority="70"/>
+    <w:lsdException w:name="Colorful Shading Accent 2" w:uiPriority="71"/>
+    <w:lsdException w:name="Colorful List Accent 2" w:uiPriority="72"/>
+    <w:lsdException w:name="Colorful Grid Accent 2" w:uiPriority="73"/>
+    <w:lsdException w:name="Light Shading Accent 3" w:uiPriority="60"/>
+    <w:lsdException w:name="Light List Accent 3" w:uiPriority="61"/>
+    <w:lsdException w:name="Light Grid Accent 3" w:uiPriority="62"/>
+    <w:lsdException w:name="Medium Shading 1 Accent 3" w:uiPriority="63"/>
+    <w:lsdException w:name="Medium Shading 2 Accent 3" w:uiPriority="64"/>
+    <w:lsdException w:name="Medium List 1 Accent 3" w:uiPriority="65"/>
+    <w:lsdException w:name="Medium List 2 Accent 3" w:uiPriority="66"/>
+    <w:lsdException w:name="Medium Grid 1 Accent 3" w:uiPriority="67"/>
+    <w:lsdException w:name="Medium Grid 2 Accent 3" w:uiPriority="68"/>
+    <w:lsdException w:name="Medium Grid 3 Accent 3" w:uiPriority="69"/>
+    <w:lsdException w:name="Dark List Accent 3" w:uiPriority="70"/>
+    <w:lsdException w:name="Colorful Shading Accent 3" w:uiPriority="71"/>
+    <w:lsdException w:name="Colorful List Accent 3" w:uiPriority="72"/>
+    <w:lsdException w:name="Colorful Grid Accent 3" w:uiPriority="73"/>
+    <w:lsdException w:name="Light Shading Accent 4" w:uiPriority="60"/>
+    <w:lsdException w:name="Light List Accent 4" w:uiPriority="61"/>
+    <w:lsdException w:name="Light Grid Accent 4" w:uiPriority="62"/>
+    <w:lsdException w:name="Medium Shading 1 Accent 4" w:uiPriority="63"/>
+    <w:lsdException w:name="Medium Shading 2 Accent 4" w:uiPriority="64"/>
+    <w:lsdException w:name="Medium List 1 Accent 4" w:uiPriority="65"/>
+    <w:lsdException w:name="Medium List 2 Accent 4" w:uiPriority="66"/>
+    <w:lsdException w:name="Medium Grid 1 Accent 4" w:uiPriority="67"/>
+    <w:lsdException w:name="Medium Grid 2 Accent 4" w:uiPriority="68"/>
+    <w:lsdException w:name="Medium Grid 3 Accent 4" w:uiPriority="69"/>
+    <w:lsdException w:name="Dark List Accent 4" w:uiPriority="70"/>
+    <w:lsdException w:name="Colorful Shading Accent 4" w:uiPriority="71"/>
+    <w:lsdException w:name="Colorful List Accent 4" w:uiPriority="72"/>
+    <w:lsdException w:name="Colorful Grid Accent 4" w:uiPriority="73"/>
+    <w:lsdException w:name="Light Shading Accent 5" w:uiPriority="60"/>
+    <w:lsdException w:name="Light List Accent 5" w:uiPriority="61"/>
+    <w:lsdException w:name="Light Grid Accent 5" w:uiPriority="62"/>
+    <w:lsdException w:name="Medium Shading 1 Accent 5" w:uiPriority="63"/>
+    <w:lsdException w:name="Medium Shading 2 Accent 5" w:uiPriority="64"/>
+    <w:lsdException w:name="Medium List 1 Accent 5" w:uiPriority="65"/>
+    <w:lsdException w:name="Medium List 2 Accent 5" w:uiPriority="66"/>
+    <w:lsdException w:name="Medium Grid 1 Accent 5" w:uiPriority="67"/>
+    <w:lsdException w:name="Medium Grid 2 Accent 5" w:uiPriority="68"/>
+    <w:lsdException w:name="Medium Grid 3 Accent 5" w:uiPriority="69"/>
+    <w:lsdException w:name="Dark List Accent 5" w:uiPriority="70"/>
+    <w:lsdException w:name="Colorful Shading Accent 5" w:uiPriority="71"/>
+    <w:lsdException w:name="Colorful List Accent 5" w:uiPriority="72"/>
+    <w:lsdException w:name="Colorful Grid Accent 5" w:uiPriority="73"/>
+    <w:lsdException w:name="Light Shading Accent 6" w:uiPriority="60"/>
+    <w:lsdException w:name="Light List Accent 6" w:uiPriority="61"/>
+    <w:lsdException w:name="Light Grid Accent 6" w:uiPriority="62"/>
+    <w:lsdException w:name="Medium Shading 1 Accent 6" w:uiPriority="63"/>
+    <w:lsdException w:name="Medium Shading 2 Accent 6" w:uiPriority="64"/>
+    <w:lsdException w:name="Medium List 1 Accent 6" w:uiPriority="65"/>
+    <w:lsdException w:name="Medium List 2 Accent 6" w:uiPriority="66"/>
+    <w:lsdException w:name="Medium Grid 1 Accent 6" w:uiPriority="67"/>
+    <w:lsdException w:name="Medium Grid 2 Accent 6" w:uiPriority="68"/>
+    <w:lsdException w:name="Medium Grid 3 Accent 6" w:uiPriority="69"/>
+    <w:lsdException w:name="Dark List Accent 6" w:uiPriority="70"/>
+    <w:lsdException w:name="Colorful Shading Accent 6" w:uiPriority="71"/>
+    <w:lsdException w:name="Colorful List Accent 6" w:uiPriority="72"/>
+    <w:lsdException w:name="Colorful Grid Accent 6" w:uiPriority="73"/>
+    <w:lsdException w:name="Subtle Emphasis" w:uiPriority="19" w:qFormat="1"/>
+    <w:lsdException w:name="Intense Emphasis" w:uiPriority="21" w:qFormat="1"/>
+    <w:lsdException w:name="Subtle Reference" w:uiPriority="31" w:qFormat="1"/>
+    <w:lsdException w:name="Intense Reference" w:uiPriority="32" w:qFormat="1"/>
+    <w:lsdException w:name="Book Title" w:uiPriority="33" w:qFormat="1"/>
+    <w:lsdException w:name="Bibliography" w:semiHidden="1" w:uiPriority="37" w:unhideWhenUsed="1"/>
+    <w:lsdException w:name="TOC Heading" w:semiHidden="1" w:uiPriority="39" w:unhideWhenUsed="1" w:qFormat="1"/>
+    <w:lsdException w:name="Plain Table 1" w:uiPriority="41"/>
+    <w:lsdException w:name="Plain Table 2" w:uiPriority="42"/>
+    <w:lsdException w:name="Plain Table 3" w:uiPriority="43"/>
+    <w:lsdException w:name="Plain Table 4" w:uiPriority="44"/>
+    <w:lsdException w:name="Plain Table 5" w:uiPriority="45"/>
+    <w:lsdException w:name="Grid Table Light" w:uiPriority="40"/>
+    <w:lsdException w:name="Grid Table 1 Light" w:uiPriority="46"/>
+    <w:lsdException w:name="Grid Table 2" w:uiPriority="47"/>
+    <w:lsdException w:name="Grid Table 3" w:uiPriority="48"/>
+    <w:lsdException w:name="Grid Table 4" w:uiPriority="49"/>
+    <w:lsdException w:name="Grid Table 5 Dark" w:uiPriority="50"/>
+    <w:lsdException w:name="Grid Table 6 Colorful" w:uiPriority="51"/>
+    <w:lsdException w:name="Grid Table 7 Colorful" w:uiPriority="52"/>
+    <w:lsdException w:name="Grid Table 1 Light Accent 1" w:uiPriority="46"/>
+    <w:lsdException w:name="Grid Table 2 Accent 1" w:uiPriority="47"/>
+    <w:lsdException w:name="Grid Table 3 Accent 1" w:uiPriority="48"/>
+    <w:lsdException w:name="Grid Table 4 Accent 1" w:uiPriority="49"/>
+    <w:lsdException w:name="Grid Table 5 Dark Accent 1" w:uiPriority="50"/>
+    <w:lsdException w:name="Grid Table 6 Colorful Accent 1" w:uiPriority="51"/>
+    <w:lsdException w:name="Grid Table 7 Colorful Accent 1" w:uiPriority="52"/>
+    <w:lsdException w:name="Grid Table 1 Light Accent 2" w:uiPriority="46"/>
+    <w:lsdException w:name="Grid Table 2 Accent 2" w:uiPriority="47"/>
+    <w:lsdException w:name="Grid Table 3 Accent 2" w:uiPriority="48"/>
+    <w:lsdException w:name="Grid Table 4 Accent 2" w:uiPriority="49"/>
+    <w:lsdException w:name="Grid Table 5 Dark Accent 2" w:uiPriority="50"/>
+    <w:lsdException w:name="Grid Table 6 Colorful Accent 2" w:uiPriority="51"/>
+    <w:lsdException w:name="Grid Table 7 Colorful Accent 2" w:uiPriority="52"/>
+    <w:lsdException w:name="Grid Table 1 Light Accent 3" w:uiPriority="46"/>
+    <w:lsdException w:name="Grid Table 2 Accent 3" w:uiPriority="47"/>
+    <w:lsdException w:name="Grid Table 3 Accent 3" w:uiPriority="48"/>
+    <w:lsdException w:name="Grid Table 4 Accent 3" w:uiPriority="49"/>
+    <w:lsdException w:name="Grid Table 5 Dark Accent 3" w:uiPriority="50"/>
+    <w:lsdException w:name="Grid Table 6 Colorful Accent 3" w:uiPriority="51"/>
+    <w:lsdException w:name="Grid Table 7 Colorful Accent 3" w:uiPriority="52"/>
+    <w:lsdException w:name="Grid Table 1 Light Accent 4" w:uiPriority="46"/>
+    <w:lsdException w:name="Grid Table 2 Accent 4" w:uiPriority="47"/>
+    <w:lsdException w:name="Grid Table 3 Accent 4" w:uiPriority="48"/>
+    <w:lsdException w:name="Grid Table 4 Accent 4" w:uiPriority="49"/>
+    <w:lsdException w:name="Grid Table 5 Dark Accent 4" w:uiPriority="50"/>
+    <w:lsdException w:name="Grid Table 6 Colorful Accent 4" w:uiPriority="51"/>
+    <w:lsdException w:name="Grid Table 7 Colorful Accent 4" w:uiPriority="52"/>
+    <w:lsdException w:name="Grid Table 1 Light Accent 5" w:uiPriority="46"/>
+    <w:lsdException w:name="Grid Table 2 Accent 5" w:uiPriority="47"/>
+    <w:lsdException w:name="Grid Table 3 Accent 5" w:uiPriority="48"/>
+    <w:lsdException w:name="Grid Table 4 Accent 5" w:uiPriority="49"/>
+    <w:lsdException w:name="Grid Table 5 Dark Accent 5" w:uiPriority="50"/>
+    <w:lsdException w:name="Grid Table 6 Colorful Accent 5" w:uiPriority="51"/>
+    <w:lsdException w:name="Grid Table 7 Colorful Accent 5" w:uiPriority="52"/>
+    <w:lsdException w:name="Grid Table 1 Light Accent 6" w:uiPriority="46"/>
+    <w:lsdException w:name="Grid Table 2 Accent 6" w:uiPriority="47"/>
+    <w:lsdException w:name="Grid Table 3 Accent 6" w:uiPriority="48"/>
+    <w:lsdException w:name="Grid Table 4 Accent 6" w:uiPriority="49"/>
+    <w:lsdException w:name="Grid Table 5 Dark Accent 6" w:uiPriority="50"/>
+    <w:lsdException w:name="Grid Table 6 Colorful Accent 6" w:uiPriority="51"/>
+    <w:lsdException w:name="Grid Table 7 Colorful Accent 6" w:uiPriority="52"/>
+    <w:lsdException w:name="List Table 1 Light" w:uiPriority="46"/>
+    <w:lsdException w:name="List Table 2" w:uiPriority="47"/>
+    <w:lsdException w:name="List Table 3" w:uiPriority="48"/>
+    <w:lsdException w:name="List Table 4" w:uiPriority="49"/>
+    <w:lsdException w:name="List Table 5 Dark" w:uiPriority="50"/>
+    <w:lsdException w:name="List Table 6 Colorful" w:uiPriority="51"/>
+    <w:lsdException w:name="List Table 7 Colorful" w:uiPriority="52"/>
+    <w:lsdException w:name="List Table 1 Light Accent 1" w:uiPriority="46"/>
+    <w:lsdException w:name="List Table 2 Accent 1" w:uiPriority="47"/>
+    <w:lsdException w:name="List Table 3 Accent 1" w:uiPriority="48"/>
+    <w:lsdException w:name="List Table 4 Accent 1" w:uiPriority="49"/>
+    <w:lsdException w:name="List Table 5 Dark Accent 1" w:uiPriority="50"/>
+    <w:lsdException w:name="List Table 6 Colorful Accent 1" w:uiPriority="51"/>
+    <w:lsdException w:name="List Table 7 Colorful Accent 1" w:uiPriority="52"/>
+    <w:lsdException w:name="List Table 1 Light Accent 2" w:uiPriority="46"/>
+    <w:lsdException w:name="List Table 2 Accent 2" w:uiPriority="47"/>
+    <w:lsdException w:name="List Table 3 Accent 2" w:uiPriority="48"/>
+    <w:lsdException w:name="List Table 4 Accent 2" w:uiPriority="49"/>
+    <w:lsdException w:name="List Table 5 Dark Accent 2" w:uiPriority="50"/>
+    <w:lsdException w:name="List Table 6 Colorful Accent 2" w:uiPriority="51"/>
+    <w:lsdException w:name="List Table 7 Colorful Accent 2" w:uiPriority="52"/>
+    <w:lsdException w:name="List Table 1 Light Accent 3" w:uiPriority="46"/>
+    <w:lsdException w:name="List Table 2 Accent 3" w:uiPriority="47"/>
+    <w:lsdException w:name="List Table 3 Accent 3" w:uiPriority="48"/>
+    <w:lsdException w:name="List Table 4 Accent 3" w:uiPriority="49"/>
+    <w:lsdException w:name="List Table 5 Dark Accent 3" w:uiPriority="50"/>
+    <w:lsdException w:name="List Table 6 Colorful Accent 3" w:uiPriority="51"/>
+    <w:lsdException w:name="List Table 7 Colorful Accent 3" w:uiPriority="52"/>
+    <w:lsdException w:name="List Table 1 Light Accent 4" w:uiPriority="46"/>
+    <w:lsdException w:name="List Table 2 Accent 4" w:uiPriority="47"/>
+    <w:lsdException w:name="List Table 3 Accent 4" w:uiPriority="48"/>
+    <w:lsdException w:name="List Table 4 Accent 4" w:uiPriority="49"/>
+    <w:lsdException w:name="List Table 5 Dark Accent 4" w:uiPriority="50"/>
+    <w:lsdException w:name="List Table 6 Colorful Accent 4" w:uiPriority="51"/>
+    <w:lsdException w:name="List Table 7 Colorful Accent 4" w:uiPriority="52"/>
+    <w:lsdException w:name="List Table 1 Light Accent 5" w:uiPriority="46"/>
+    <w:lsdException w:name="List Table 2 Accent 5" w:uiPriority="47"/>
+    <w:lsdException w:name="List Table 3 Accent 5" w:uiPriority="48"/>
+    <w:lsdException w:name="List Table 4 Accent 5" w:uiPriority="49"/>
+    <w:lsdException w:name="List Table 5 Dark Accent 5" w:uiPriority="50"/>
+    <w:lsdException w:name="List Table 6 Colorful Accent 5" w:uiPriority="51"/>
+    <w:lsdException w:name="List Table 7 Colorful Accent 5" w:uiPriority="52"/>
+    <w:lsdException w:name="List Table 1 Light Accent 6" w:uiPriority="46"/>
+    <w:lsdException w:name="List Table 2 Accent 6" w:uiPriority="47"/>
+    <w:lsdException w:name="List Table 3 Accent 6" w:uiPriority="48"/>
+    <w:lsdException w:name="List Table 4 Accent 6" w:uiPriority="49"/>
+    <w:lsdException w:name="List Table 5 Dark Accent 6" w:uiPriority="50"/>
+    <w:lsdException w:name="List Table 6 Colorful Accent 6" w:uiPriority="51"/>
+    <w:lsdException w:name="List Table 7 Colorful Accent 6" w:uiPriority="52"/>
+    <w:lsdException w:name="Mention" w:semiHidden="1" w:unhideWhenUsed="1"/>
+    <w:lsdException w:name="Smart Hyperlink" w:semiHidden="1" w:unhideWhenUsed="1"/>
+    <w:lsdException w:name="Hashtag" w:semiHidden="1" w:unhideWhenUsed="1"/>
+    <w:lsdException w:name="Unresolved Mention" w:semiHidden="1" w:unhideWhenUsed="1"/>
+  </w:latentStyles>
+  <w:style w:type="paragraph" w:default="1" w:styleId="Normal">
+    <w:name w:val="Normal"/>
+    <w:qFormat/>
   </w:style>
-  <w:style w:type="table" w:styleId="TableNormal" w:default="1">
-    <w:name w:val="Table Normal"/>
-  </w:style>
-  <w:style w:type="paragraph" w:styleId="Heading1">
+  <w:style w:type="paragraph" w:styleId="Ttulo1">
     <w:name w:val="heading 1"/>
     <w:basedOn w:val="Normal"/>
     <w:next w:val="Normal"/>
+    <w:uiPriority w:val="9"/>
+    <w:qFormat/>
     <w:pPr>
-      <w:keepNext w:val="1"/>
-      <w:keepLines w:val="1"/>
-      <w:spacing w:after="120" w:before="400" w:lineRule="auto"/>
+      <w:keepNext/>
+      <w:keepLines/>
+      <w:spacing w:before="400" w:after="120"/>
+      <w:outlineLvl w:val="0"/>
     </w:pPr>
     <w:rPr>
       <w:sz w:val="40"/>
       <w:szCs w:val="40"/>
     </w:rPr>
   </w:style>
-  <w:style w:type="paragraph" w:styleId="Heading2">
+  <w:style w:type="paragraph" w:styleId="Ttulo2">
     <w:name w:val="heading 2"/>
     <w:basedOn w:val="Normal"/>
     <w:next w:val="Normal"/>
+    <w:uiPriority w:val="9"/>
+    <w:semiHidden/>
+    <w:unhideWhenUsed/>
+    <w:qFormat/>
     <w:pPr>
-      <w:keepNext w:val="1"/>
-      <w:keepLines w:val="1"/>
-      <w:spacing w:after="120" w:before="360" w:lineRule="auto"/>
+      <w:keepNext/>
+      <w:keepLines/>
+      <w:spacing w:before="360" w:after="120"/>
+      <w:outlineLvl w:val="1"/>
     </w:pPr>
     <w:rPr>
-      <w:b w:val="0"/>
       <w:sz w:val="32"/>
       <w:szCs w:val="32"/>
     </w:rPr>
   </w:style>
-  <w:style w:type="paragraph" w:styleId="Heading3">
+  <w:style w:type="paragraph" w:styleId="Ttulo3">
     <w:name w:val="heading 3"/>
     <w:basedOn w:val="Normal"/>
     <w:next w:val="Normal"/>
+    <w:uiPriority w:val="9"/>
+    <w:semiHidden/>
+    <w:unhideWhenUsed/>
+    <w:qFormat/>
     <w:pPr>
-      <w:keepNext w:val="1"/>
-      <w:keepLines w:val="1"/>
-      <w:spacing w:after="80" w:before="320" w:lineRule="auto"/>
+      <w:keepNext/>
+      <w:keepLines/>
+      <w:spacing w:before="320" w:after="80"/>
+      <w:outlineLvl w:val="2"/>
     </w:pPr>
     <w:rPr>
-      <w:b w:val="0"/>
       <w:color w:val="434343"/>
       <w:sz w:val="28"/>
       <w:szCs w:val="28"/>
     </w:rPr>
   </w:style>
-  <w:style w:type="paragraph" w:styleId="Heading4">
+  <w:style w:type="paragraph" w:styleId="Ttulo4">
     <w:name w:val="heading 4"/>
     <w:basedOn w:val="Normal"/>
     <w:next w:val="Normal"/>
+    <w:uiPriority w:val="9"/>
+    <w:semiHidden/>
+    <w:unhideWhenUsed/>
+    <w:qFormat/>
     <w:pPr>
-      <w:keepNext w:val="1"/>
-      <w:keepLines w:val="1"/>
-      <w:spacing w:after="80" w:before="280" w:lineRule="auto"/>
+      <w:keepNext/>
+      <w:keepLines/>
+      <w:spacing w:before="280" w:after="80"/>
+      <w:outlineLvl w:val="3"/>
     </w:pPr>
     <w:rPr>
       <w:color w:val="666666"/>
@@ -1991,63 +3892,108 @@
       <w:szCs w:val="24"/>
     </w:rPr>
   </w:style>
-  <w:style w:type="paragraph" w:styleId="Heading5">
+  <w:style w:type="paragraph" w:styleId="Ttulo5">
     <w:name w:val="heading 5"/>
     <w:basedOn w:val="Normal"/>
     <w:next w:val="Normal"/>
+    <w:uiPriority w:val="9"/>
+    <w:semiHidden/>
+    <w:unhideWhenUsed/>
+    <w:qFormat/>
     <w:pPr>
-      <w:keepNext w:val="1"/>
-      <w:keepLines w:val="1"/>
-      <w:spacing w:after="80" w:before="240" w:lineRule="auto"/>
+      <w:keepNext/>
+      <w:keepLines/>
+      <w:spacing w:before="240" w:after="80"/>
+      <w:outlineLvl w:val="4"/>
     </w:pPr>
     <w:rPr>
       <w:color w:val="666666"/>
-      <w:sz w:val="22"/>
-      <w:szCs w:val="22"/>
     </w:rPr>
   </w:style>
-  <w:style w:type="paragraph" w:styleId="Heading6">
+  <w:style w:type="paragraph" w:styleId="Ttulo6">
     <w:name w:val="heading 6"/>
     <w:basedOn w:val="Normal"/>
     <w:next w:val="Normal"/>
+    <w:uiPriority w:val="9"/>
+    <w:semiHidden/>
+    <w:unhideWhenUsed/>
+    <w:qFormat/>
     <w:pPr>
-      <w:keepNext w:val="1"/>
-      <w:keepLines w:val="1"/>
-      <w:spacing w:after="80" w:before="240" w:lineRule="auto"/>
+      <w:keepNext/>
+      <w:keepLines/>
+      <w:spacing w:before="240" w:after="80"/>
+      <w:outlineLvl w:val="5"/>
     </w:pPr>
     <w:rPr>
-      <w:i w:val="1"/>
+      <w:i/>
       <w:color w:val="666666"/>
-      <w:sz w:val="22"/>
-      <w:szCs w:val="22"/>
     </w:rPr>
   </w:style>
-  <w:style w:type="paragraph" w:styleId="Title">
+  <w:style w:type="character" w:default="1" w:styleId="Fuentedeprrafopredeter">
+    <w:name w:val="Default Paragraph Font"/>
+    <w:uiPriority w:val="1"/>
+    <w:unhideWhenUsed/>
+  </w:style>
+  <w:style w:type="table" w:default="1" w:styleId="Tablanormal">
+    <w:name w:val="Normal Table"/>
+    <w:uiPriority w:val="99"/>
+    <w:semiHidden/>
+    <w:unhideWhenUsed/>
+    <w:tblPr>
+      <w:tblInd w:w="0" w:type="dxa"/>
+      <w:tblCellMar>
+        <w:top w:w="0" w:type="dxa"/>
+        <w:left w:w="108" w:type="dxa"/>
+        <w:bottom w:w="0" w:type="dxa"/>
+        <w:right w:w="108" w:type="dxa"/>
+      </w:tblCellMar>
+    </w:tblPr>
+  </w:style>
+  <w:style w:type="numbering" w:default="1" w:styleId="Sinlista">
+    <w:name w:val="No List"/>
+    <w:uiPriority w:val="99"/>
+    <w:semiHidden/>
+    <w:unhideWhenUsed/>
+  </w:style>
+  <w:style w:type="table" w:customStyle="1" w:styleId="TableNormal">
+    <w:name w:val="Table Normal"/>
+    <w:tblPr>
+      <w:tblCellMar>
+        <w:top w:w="0" w:type="dxa"/>
+        <w:left w:w="0" w:type="dxa"/>
+        <w:bottom w:w="0" w:type="dxa"/>
+        <w:right w:w="0" w:type="dxa"/>
+      </w:tblCellMar>
+    </w:tblPr>
+  </w:style>
+  <w:style w:type="paragraph" w:styleId="Ttulo">
     <w:name w:val="Title"/>
     <w:basedOn w:val="Normal"/>
     <w:next w:val="Normal"/>
+    <w:uiPriority w:val="10"/>
+    <w:qFormat/>
     <w:pPr>
-      <w:keepNext w:val="1"/>
-      <w:keepLines w:val="1"/>
-      <w:spacing w:after="60" w:before="0" w:lineRule="auto"/>
+      <w:keepNext/>
+      <w:keepLines/>
+      <w:spacing w:after="60"/>
     </w:pPr>
     <w:rPr>
       <w:sz w:val="52"/>
       <w:szCs w:val="52"/>
     </w:rPr>
   </w:style>
-  <w:style w:type="paragraph" w:styleId="Subtitle">
+  <w:style w:type="paragraph" w:styleId="Subttulo">
     <w:name w:val="Subtitle"/>
     <w:basedOn w:val="Normal"/>
     <w:next w:val="Normal"/>
+    <w:uiPriority w:val="11"/>
+    <w:qFormat/>
     <w:pPr>
-      <w:keepNext w:val="1"/>
-      <w:keepLines w:val="1"/>
-      <w:spacing w:after="320" w:before="0" w:lineRule="auto"/>
+      <w:keepNext/>
+      <w:keepLines/>
+      <w:spacing w:after="320"/>
     </w:pPr>
     <w:rPr>
-      <w:rFonts w:ascii="Arial" w:cs="Arial" w:eastAsia="Arial" w:hAnsi="Arial"/>
-      <w:i w:val="0"/>
       <w:color w:val="666666"/>
       <w:sz w:val="30"/>
       <w:szCs w:val="30"/>
